--- a/07-Other/04-Actividad 4/T3-AlphaCoders.docx
+++ b/07-Other/04-Actividad 4/T3-AlphaCoders.docx
@@ -455,7 +455,7 @@
           <w:sz w:val="48"/>
           <w:szCs w:val="48"/>
         </w:rPr>
-        <w:t>25</w:t>
+        <w:t>11</w:t>
       </w:r>
       <w:r>
         <w:rPr>
@@ -465,16 +465,14 @@
         </w:rPr>
         <w:t xml:space="preserve"> de </w:t>
       </w:r>
-      <w:proofErr w:type="spellStart"/>
       <w:r>
         <w:rPr>
           <w:rFonts w:ascii="Times New Roman" w:eastAsia="Times New Roman" w:hAnsi="Times New Roman" w:cs="Times New Roman"/>
           <w:sz w:val="48"/>
           <w:szCs w:val="48"/>
         </w:rPr>
-        <w:t>july</w:t>
-      </w:r>
-      <w:proofErr w:type="spellEnd"/>
+        <w:t>agosto</w:t>
+      </w:r>
       <w:r>
         <w:rPr>
           <w:rFonts w:ascii="Times New Roman" w:eastAsia="Times New Roman" w:hAnsi="Times New Roman" w:cs="Times New Roman"/>
@@ -808,12 +806,27 @@
     </w:p>
     <w:p>
       <w:pPr>
-        <w:keepNext/>
-        <w:jc w:val="center"/>
-        <w:rPr>
-          <w:rFonts w:ascii="Times New Roman" w:eastAsia="Times New Roman" w:hAnsi="Times New Roman" w:cs="Times New Roman"/>
-          <w:sz w:val="24"/>
-          <w:szCs w:val="24"/>
+        <w:spacing w:before="240" w:after="240"/>
+        <w:jc w:val="both"/>
+        <w:rPr>
+          <w:rFonts w:ascii="Times New Roman" w:eastAsia="Times New Roman" w:hAnsi="Times New Roman" w:cs="Times New Roman"/>
+          <w:b/>
+          <w:sz w:val="24"/>
+          <w:szCs w:val="24"/>
+          <w:lang w:val="en-US"/>
+        </w:rPr>
+      </w:pPr>
+    </w:p>
+    <w:p>
+      <w:pPr>
+        <w:spacing w:before="240" w:after="240"/>
+        <w:jc w:val="both"/>
+        <w:rPr>
+          <w:rFonts w:ascii="Times New Roman" w:eastAsia="Times New Roman" w:hAnsi="Times New Roman" w:cs="Times New Roman"/>
+          <w:b/>
+          <w:sz w:val="24"/>
+          <w:szCs w:val="24"/>
+          <w:lang w:val="en-US"/>
         </w:rPr>
       </w:pPr>
       <w:r>
@@ -825,9 +838,9 @@
           <w:lang w:val="es-EC"/>
         </w:rPr>
         <w:drawing>
-          <wp:inline distT="0" distB="0" distL="0" distR="0" wp14:anchorId="1EEDB9E5" wp14:editId="16BF625C">
-            <wp:extent cx="4680000" cy="2288813"/>
-            <wp:effectExtent l="76200" t="76200" r="139700" b="130810"/>
+          <wp:inline distT="0" distB="0" distL="0" distR="0" wp14:anchorId="5E6D5227" wp14:editId="65C2AC37">
+            <wp:extent cx="5400000" cy="2640938"/>
+            <wp:effectExtent l="76200" t="76200" r="125095" b="140970"/>
             <wp:docPr id="14" name="Imagen 14"/>
             <wp:cNvGraphicFramePr>
               <a:graphicFrameLocks xmlns:a="http://schemas.openxmlformats.org/drawingml/2006/main" noChangeAspect="1"/>
@@ -857,7 +870,7 @@
                   <pic:spPr bwMode="auto">
                     <a:xfrm>
                       <a:off x="0" y="0"/>
-                      <a:ext cx="4680000" cy="2288813"/>
+                      <a:ext cx="5400000" cy="2640938"/>
                     </a:xfrm>
                     <a:prstGeom prst="rect">
                       <a:avLst/>
@@ -886,6 +899,429 @@
     </w:p>
     <w:p>
       <w:pPr>
+        <w:spacing w:before="240" w:after="240"/>
+        <w:jc w:val="both"/>
+        <w:rPr>
+          <w:rFonts w:ascii="Times New Roman" w:eastAsia="Times New Roman" w:hAnsi="Times New Roman" w:cs="Times New Roman"/>
+          <w:b/>
+          <w:sz w:val="24"/>
+          <w:szCs w:val="24"/>
+          <w:lang w:val="en-US"/>
+        </w:rPr>
+      </w:pPr>
+    </w:p>
+    <w:p>
+      <w:pPr>
+        <w:keepNext/>
+        <w:rPr>
+          <w:rFonts w:ascii="Times New Roman" w:eastAsia="Times New Roman" w:hAnsi="Times New Roman" w:cs="Times New Roman"/>
+          <w:sz w:val="24"/>
+          <w:szCs w:val="24"/>
+          <w:lang w:val="en-US"/>
+        </w:rPr>
+      </w:pPr>
+      <w:r>
+        <w:rPr>
+          <w:rFonts w:ascii="Times New Roman" w:eastAsia="Times New Roman" w:hAnsi="Times New Roman" w:cs="Times New Roman"/>
+          <w:sz w:val="24"/>
+          <w:szCs w:val="24"/>
+          <w:lang w:val="en-US"/>
+        </w:rPr>
+        <w:t>Design (sketches) of the web pages (updated from Act 3)</w:t>
+      </w:r>
+    </w:p>
+    <w:p>
+      <w:pPr>
+        <w:spacing w:before="240" w:after="240"/>
+        <w:jc w:val="center"/>
+        <w:rPr>
+          <w:rFonts w:ascii="Times New Roman" w:eastAsia="Times New Roman" w:hAnsi="Times New Roman" w:cs="Times New Roman"/>
+          <w:b/>
+          <w:sz w:val="24"/>
+          <w:szCs w:val="24"/>
+          <w:lang w:val="en-US"/>
+        </w:rPr>
+      </w:pPr>
+      <w:r>
+        <w:rPr>
+          <w:rFonts w:ascii="Times New Roman" w:eastAsia="Times New Roman" w:hAnsi="Times New Roman" w:cs="Times New Roman"/>
+          <w:sz w:val="24"/>
+          <w:szCs w:val="24"/>
+          <w:lang w:val="en-US"/>
+        </w:rPr>
+        <w:drawing>
+          <wp:inline distT="0" distB="0" distL="0" distR="0" wp14:anchorId="76552A60" wp14:editId="3C47A6E0">
+            <wp:extent cx="2933954" cy="2209992"/>
+            <wp:effectExtent l="76200" t="76200" r="133350" b="133350"/>
+            <wp:docPr id="24" name="Imagen 24"/>
+            <wp:cNvGraphicFramePr>
+              <a:graphicFrameLocks xmlns:a="http://schemas.openxmlformats.org/drawingml/2006/main" noChangeAspect="1"/>
+            </wp:cNvGraphicFramePr>
+            <a:graphic xmlns:a="http://schemas.openxmlformats.org/drawingml/2006/main">
+              <a:graphicData uri="http://schemas.openxmlformats.org/drawingml/2006/picture">
+                <pic:pic xmlns:pic="http://schemas.openxmlformats.org/drawingml/2006/picture">
+                  <pic:nvPicPr>
+                    <pic:cNvPr id="1" name=""/>
+                    <pic:cNvPicPr/>
+                  </pic:nvPicPr>
+                  <pic:blipFill>
+                    <a:blip r:embed="rId11"/>
+                    <a:stretch>
+                      <a:fillRect/>
+                    </a:stretch>
+                  </pic:blipFill>
+                  <pic:spPr>
+                    <a:xfrm>
+                      <a:off x="0" y="0"/>
+                      <a:ext cx="2933954" cy="2209992"/>
+                    </a:xfrm>
+                    <a:prstGeom prst="rect">
+                      <a:avLst/>
+                    </a:prstGeom>
+                    <a:ln w="38100" cap="sq">
+                      <a:solidFill>
+                        <a:srgbClr val="000000"/>
+                      </a:solidFill>
+                      <a:prstDash val="solid"/>
+                      <a:miter lim="800000"/>
+                    </a:ln>
+                    <a:effectLst>
+                      <a:outerShdw blurRad="50800" dist="38100" dir="2700000" algn="tl" rotWithShape="0">
+                        <a:srgbClr val="000000">
+                          <a:alpha val="43000"/>
+                        </a:srgbClr>
+                      </a:outerShdw>
+                    </a:effectLst>
+                  </pic:spPr>
+                </pic:pic>
+              </a:graphicData>
+            </a:graphic>
+          </wp:inline>
+        </w:drawing>
+      </w:r>
+    </w:p>
+    <w:p>
+      <w:pPr>
+        <w:keepNext/>
+        <w:jc w:val="center"/>
+        <w:rPr>
+          <w:rFonts w:ascii="Times New Roman" w:eastAsia="Times New Roman" w:hAnsi="Times New Roman" w:cs="Times New Roman"/>
+          <w:sz w:val="24"/>
+          <w:szCs w:val="24"/>
+          <w:lang w:val="en-US"/>
+        </w:rPr>
+      </w:pPr>
+    </w:p>
+    <w:p>
+      <w:pPr>
+        <w:keepNext/>
+        <w:jc w:val="center"/>
+        <w:rPr>
+          <w:rFonts w:ascii="Times New Roman" w:eastAsia="Times New Roman" w:hAnsi="Times New Roman" w:cs="Times New Roman"/>
+          <w:sz w:val="24"/>
+          <w:szCs w:val="24"/>
+          <w:lang w:val="en-US"/>
+        </w:rPr>
+      </w:pPr>
+      <w:r>
+        <w:rPr>
+          <w:rFonts w:ascii="Times New Roman" w:eastAsia="Times New Roman" w:hAnsi="Times New Roman" w:cs="Times New Roman"/>
+          <w:sz w:val="24"/>
+          <w:szCs w:val="24"/>
+          <w:lang w:val="en-US"/>
+        </w:rPr>
+        <w:drawing>
+          <wp:inline distT="0" distB="0" distL="0" distR="0" wp14:anchorId="39CB2176" wp14:editId="4049835B">
+            <wp:extent cx="3170195" cy="3429297"/>
+            <wp:effectExtent l="76200" t="76200" r="125730" b="133350"/>
+            <wp:docPr id="25" name="Imagen 25"/>
+            <wp:cNvGraphicFramePr>
+              <a:graphicFrameLocks xmlns:a="http://schemas.openxmlformats.org/drawingml/2006/main" noChangeAspect="1"/>
+            </wp:cNvGraphicFramePr>
+            <a:graphic xmlns:a="http://schemas.openxmlformats.org/drawingml/2006/main">
+              <a:graphicData uri="http://schemas.openxmlformats.org/drawingml/2006/picture">
+                <pic:pic xmlns:pic="http://schemas.openxmlformats.org/drawingml/2006/picture">
+                  <pic:nvPicPr>
+                    <pic:cNvPr id="1" name=""/>
+                    <pic:cNvPicPr/>
+                  </pic:nvPicPr>
+                  <pic:blipFill>
+                    <a:blip r:embed="rId12"/>
+                    <a:stretch>
+                      <a:fillRect/>
+                    </a:stretch>
+                  </pic:blipFill>
+                  <pic:spPr>
+                    <a:xfrm>
+                      <a:off x="0" y="0"/>
+                      <a:ext cx="3170195" cy="3429297"/>
+                    </a:xfrm>
+                    <a:prstGeom prst="rect">
+                      <a:avLst/>
+                    </a:prstGeom>
+                    <a:ln w="38100" cap="sq">
+                      <a:solidFill>
+                        <a:srgbClr val="000000"/>
+                      </a:solidFill>
+                      <a:prstDash val="solid"/>
+                      <a:miter lim="800000"/>
+                    </a:ln>
+                    <a:effectLst>
+                      <a:outerShdw blurRad="50800" dist="38100" dir="2700000" algn="tl" rotWithShape="0">
+                        <a:srgbClr val="000000">
+                          <a:alpha val="43000"/>
+                        </a:srgbClr>
+                      </a:outerShdw>
+                    </a:effectLst>
+                  </pic:spPr>
+                </pic:pic>
+              </a:graphicData>
+            </a:graphic>
+          </wp:inline>
+        </w:drawing>
+      </w:r>
+    </w:p>
+    <w:p>
+      <w:pPr>
+        <w:keepNext/>
+        <w:jc w:val="center"/>
+        <w:rPr>
+          <w:rFonts w:ascii="Times New Roman" w:eastAsia="Times New Roman" w:hAnsi="Times New Roman" w:cs="Times New Roman"/>
+          <w:sz w:val="24"/>
+          <w:szCs w:val="24"/>
+          <w:lang w:val="en-US"/>
+        </w:rPr>
+      </w:pPr>
+    </w:p>
+    <w:p>
+      <w:pPr>
+        <w:keepNext/>
+        <w:jc w:val="center"/>
+        <w:rPr>
+          <w:rFonts w:ascii="Times New Roman" w:eastAsia="Times New Roman" w:hAnsi="Times New Roman" w:cs="Times New Roman"/>
+          <w:sz w:val="24"/>
+          <w:szCs w:val="24"/>
+          <w:lang w:val="en-US"/>
+        </w:rPr>
+      </w:pPr>
+      <w:r>
+        <w:rPr>
+          <w:rFonts w:ascii="Times New Roman" w:eastAsia="Times New Roman" w:hAnsi="Times New Roman" w:cs="Times New Roman"/>
+          <w:sz w:val="24"/>
+          <w:szCs w:val="24"/>
+          <w:lang w:val="en-US"/>
+        </w:rPr>
+        <w:drawing>
+          <wp:inline distT="0" distB="0" distL="0" distR="0" wp14:anchorId="2C020D09" wp14:editId="4AD0054C">
+            <wp:extent cx="3779848" cy="2453853"/>
+            <wp:effectExtent l="76200" t="76200" r="125730" b="137160"/>
+            <wp:docPr id="27" name="Imagen 27"/>
+            <wp:cNvGraphicFramePr>
+              <a:graphicFrameLocks xmlns:a="http://schemas.openxmlformats.org/drawingml/2006/main" noChangeAspect="1"/>
+            </wp:cNvGraphicFramePr>
+            <a:graphic xmlns:a="http://schemas.openxmlformats.org/drawingml/2006/main">
+              <a:graphicData uri="http://schemas.openxmlformats.org/drawingml/2006/picture">
+                <pic:pic xmlns:pic="http://schemas.openxmlformats.org/drawingml/2006/picture">
+                  <pic:nvPicPr>
+                    <pic:cNvPr id="1" name=""/>
+                    <pic:cNvPicPr/>
+                  </pic:nvPicPr>
+                  <pic:blipFill>
+                    <a:blip r:embed="rId13"/>
+                    <a:stretch>
+                      <a:fillRect/>
+                    </a:stretch>
+                  </pic:blipFill>
+                  <pic:spPr>
+                    <a:xfrm>
+                      <a:off x="0" y="0"/>
+                      <a:ext cx="3779848" cy="2453853"/>
+                    </a:xfrm>
+                    <a:prstGeom prst="rect">
+                      <a:avLst/>
+                    </a:prstGeom>
+                    <a:ln w="38100" cap="sq">
+                      <a:solidFill>
+                        <a:srgbClr val="000000"/>
+                      </a:solidFill>
+                      <a:prstDash val="solid"/>
+                      <a:miter lim="800000"/>
+                    </a:ln>
+                    <a:effectLst>
+                      <a:outerShdw blurRad="50800" dist="38100" dir="2700000" algn="tl" rotWithShape="0">
+                        <a:srgbClr val="000000">
+                          <a:alpha val="43000"/>
+                        </a:srgbClr>
+                      </a:outerShdw>
+                    </a:effectLst>
+                  </pic:spPr>
+                </pic:pic>
+              </a:graphicData>
+            </a:graphic>
+          </wp:inline>
+        </w:drawing>
+      </w:r>
+    </w:p>
+    <w:p>
+      <w:pPr>
+        <w:keepNext/>
+        <w:jc w:val="center"/>
+        <w:rPr>
+          <w:rFonts w:ascii="Times New Roman" w:eastAsia="Times New Roman" w:hAnsi="Times New Roman" w:cs="Times New Roman"/>
+          <w:sz w:val="24"/>
+          <w:szCs w:val="24"/>
+          <w:lang w:val="en-US"/>
+        </w:rPr>
+      </w:pPr>
+      <w:r>
+        <w:rPr>
+          <w:rFonts w:ascii="Times New Roman" w:eastAsia="Times New Roman" w:hAnsi="Times New Roman" w:cs="Times New Roman"/>
+          <w:sz w:val="24"/>
+          <w:szCs w:val="24"/>
+          <w:lang w:val="en-US"/>
+        </w:rPr>
+        <w:lastRenderedPageBreak/>
+        <w:drawing>
+          <wp:inline distT="0" distB="0" distL="0" distR="0" wp14:anchorId="7FCB05C6" wp14:editId="2FBC5581">
+            <wp:extent cx="4343776" cy="2667231"/>
+            <wp:effectExtent l="76200" t="76200" r="133350" b="133350"/>
+            <wp:docPr id="28" name="Imagen 28"/>
+            <wp:cNvGraphicFramePr>
+              <a:graphicFrameLocks xmlns:a="http://schemas.openxmlformats.org/drawingml/2006/main" noChangeAspect="1"/>
+            </wp:cNvGraphicFramePr>
+            <a:graphic xmlns:a="http://schemas.openxmlformats.org/drawingml/2006/main">
+              <a:graphicData uri="http://schemas.openxmlformats.org/drawingml/2006/picture">
+                <pic:pic xmlns:pic="http://schemas.openxmlformats.org/drawingml/2006/picture">
+                  <pic:nvPicPr>
+                    <pic:cNvPr id="1" name=""/>
+                    <pic:cNvPicPr/>
+                  </pic:nvPicPr>
+                  <pic:blipFill>
+                    <a:blip r:embed="rId14"/>
+                    <a:stretch>
+                      <a:fillRect/>
+                    </a:stretch>
+                  </pic:blipFill>
+                  <pic:spPr>
+                    <a:xfrm>
+                      <a:off x="0" y="0"/>
+                      <a:ext cx="4343776" cy="2667231"/>
+                    </a:xfrm>
+                    <a:prstGeom prst="rect">
+                      <a:avLst/>
+                    </a:prstGeom>
+                    <a:ln w="38100" cap="sq">
+                      <a:solidFill>
+                        <a:srgbClr val="000000"/>
+                      </a:solidFill>
+                      <a:prstDash val="solid"/>
+                      <a:miter lim="800000"/>
+                    </a:ln>
+                    <a:effectLst>
+                      <a:outerShdw blurRad="50800" dist="38100" dir="2700000" algn="tl" rotWithShape="0">
+                        <a:srgbClr val="000000">
+                          <a:alpha val="43000"/>
+                        </a:srgbClr>
+                      </a:outerShdw>
+                    </a:effectLst>
+                  </pic:spPr>
+                </pic:pic>
+              </a:graphicData>
+            </a:graphic>
+          </wp:inline>
+        </w:drawing>
+      </w:r>
+    </w:p>
+    <w:p>
+      <w:pPr>
+        <w:keepNext/>
+        <w:jc w:val="center"/>
+        <w:rPr>
+          <w:rFonts w:ascii="Times New Roman" w:eastAsia="Times New Roman" w:hAnsi="Times New Roman" w:cs="Times New Roman"/>
+          <w:sz w:val="24"/>
+          <w:szCs w:val="24"/>
+          <w:lang w:val="en-US"/>
+        </w:rPr>
+      </w:pPr>
+    </w:p>
+    <w:p>
+      <w:pPr>
+        <w:keepNext/>
+        <w:jc w:val="center"/>
+        <w:rPr>
+          <w:rFonts w:ascii="Times New Roman" w:eastAsia="Times New Roman" w:hAnsi="Times New Roman" w:cs="Times New Roman"/>
+          <w:sz w:val="24"/>
+          <w:szCs w:val="24"/>
+        </w:rPr>
+      </w:pPr>
+      <w:r>
+        <w:rPr>
+          <w:noProof/>
+          <w:color w:val="000000"/>
+          <w:lang w:val="en-US"/>
+        </w:rPr>
+        <w:drawing>
+          <wp:inline distT="0" distB="0" distL="0" distR="0" wp14:anchorId="50E9C173" wp14:editId="32AF3251">
+            <wp:extent cx="5086350" cy="2400300"/>
+            <wp:effectExtent l="76200" t="76200" r="133350" b="133350"/>
+            <wp:docPr id="17" name="Imagen 17"/>
+            <wp:cNvGraphicFramePr>
+              <a:graphicFrameLocks xmlns:a="http://schemas.openxmlformats.org/drawingml/2006/main" noChangeAspect="1"/>
+            </wp:cNvGraphicFramePr>
+            <a:graphic xmlns:a="http://schemas.openxmlformats.org/drawingml/2006/main">
+              <a:graphicData uri="http://schemas.openxmlformats.org/drawingml/2006/picture">
+                <pic:pic xmlns:pic="http://schemas.openxmlformats.org/drawingml/2006/picture">
+                  <pic:nvPicPr>
+                    <pic:cNvPr id="0" name="Picture 4"/>
+                    <pic:cNvPicPr>
+                      <a:picLocks noChangeAspect="1" noChangeArrowheads="1"/>
+                    </pic:cNvPicPr>
+                  </pic:nvPicPr>
+                  <pic:blipFill>
+                    <a:blip r:embed="rId15">
+                      <a:extLst>
+                        <a:ext uri="{28A0092B-C50C-407E-A947-70E740481C1C}">
+                          <a14:useLocalDpi xmlns:a14="http://schemas.microsoft.com/office/drawing/2010/main" val="0"/>
+                        </a:ext>
+                      </a:extLst>
+                    </a:blip>
+                    <a:srcRect/>
+                    <a:stretch>
+                      <a:fillRect/>
+                    </a:stretch>
+                  </pic:blipFill>
+                  <pic:spPr bwMode="auto">
+                    <a:xfrm>
+                      <a:off x="0" y="0"/>
+                      <a:ext cx="5086350" cy="2400300"/>
+                    </a:xfrm>
+                    <a:prstGeom prst="rect">
+                      <a:avLst/>
+                    </a:prstGeom>
+                    <a:ln w="38100" cap="sq">
+                      <a:solidFill>
+                        <a:srgbClr val="000000"/>
+                      </a:solidFill>
+                      <a:prstDash val="solid"/>
+                      <a:miter lim="800000"/>
+                    </a:ln>
+                    <a:effectLst>
+                      <a:outerShdw blurRad="50800" dist="38100" dir="2700000" algn="tl" rotWithShape="0">
+                        <a:srgbClr val="000000">
+                          <a:alpha val="43000"/>
+                        </a:srgbClr>
+                      </a:outerShdw>
+                    </a:effectLst>
+                  </pic:spPr>
+                </pic:pic>
+              </a:graphicData>
+            </a:graphic>
+          </wp:inline>
+        </w:drawing>
+      </w:r>
+    </w:p>
+    <w:p>
+      <w:pPr>
         <w:pBdr>
           <w:top w:val="nil"/>
           <w:left w:val="nil"/>
@@ -915,27 +1351,42 @@
     </w:p>
     <w:p>
       <w:pPr>
-        <w:rPr>
-          <w:rFonts w:ascii="Times New Roman" w:hAnsi="Times New Roman" w:cs="Times New Roman"/>
-          <w:b/>
-          <w:sz w:val="24"/>
-          <w:szCs w:val="24"/>
-          <w:lang w:val="en-US"/>
-        </w:rPr>
-      </w:pPr>
-      <w:r>
+        <w:pStyle w:val="Prrafodelista"/>
+        <w:numPr>
+          <w:ilvl w:val="0"/>
+          <w:numId w:val="23"/>
+        </w:numPr>
         <w:rPr>
           <w:b/>
           <w:color w:val="000000"/>
           <w:shd w:val="clear" w:color="auto" w:fill="FFFFFF"/>
           <w:lang w:val="en-US"/>
         </w:rPr>
-        <w:t>(1) PUBLIC API CONSUMPTION</w:t>
-      </w:r>
-    </w:p>
-    <w:p>
-      <w:pPr>
-        <w:jc w:val="both"/>
+      </w:pPr>
+      <w:r>
+        <w:rPr>
+          <w:b/>
+          <w:color w:val="000000"/>
+          <w:shd w:val="clear" w:color="auto" w:fill="FFFFFF"/>
+          <w:lang w:val="en-US"/>
+        </w:rPr>
+        <w:t>PUBLIC API CONSUMPTION</w:t>
+      </w:r>
+    </w:p>
+    <w:p>
+      <w:pPr>
+        <w:pStyle w:val="Prrafodelista"/>
+        <w:rPr>
+          <w:b/>
+          <w:color w:val="000000"/>
+          <w:shd w:val="clear" w:color="auto" w:fill="FFFFFF"/>
+          <w:lang w:val="en-US"/>
+        </w:rPr>
+      </w:pPr>
+    </w:p>
+    <w:p>
+      <w:pPr>
+        <w:jc w:val="center"/>
         <w:rPr>
           <w:rFonts w:ascii="Times New Roman" w:hAnsi="Times New Roman" w:cs="Times New Roman"/>
           <w:b/>
@@ -944,6 +1395,243 @@
           <w:lang w:val="en-US"/>
         </w:rPr>
       </w:pPr>
+      <w:r>
+        <w:rPr>
+          <w:noProof/>
+          <w:lang w:val="en-US"/>
+        </w:rPr>
+        <w:drawing>
+          <wp:inline distT="0" distB="0" distL="0" distR="0" wp14:anchorId="00C07293" wp14:editId="62C51D83">
+            <wp:extent cx="5400000" cy="945000"/>
+            <wp:effectExtent l="76200" t="76200" r="125095" b="140970"/>
+            <wp:docPr id="30" name="Imagen 30"/>
+            <wp:cNvGraphicFramePr>
+              <a:graphicFrameLocks xmlns:a="http://schemas.openxmlformats.org/drawingml/2006/main" noChangeAspect="1"/>
+            </wp:cNvGraphicFramePr>
+            <a:graphic xmlns:a="http://schemas.openxmlformats.org/drawingml/2006/main">
+              <a:graphicData uri="http://schemas.openxmlformats.org/drawingml/2006/picture">
+                <pic:pic xmlns:pic="http://schemas.openxmlformats.org/drawingml/2006/picture">
+                  <pic:nvPicPr>
+                    <pic:cNvPr id="0" name="Picture 7"/>
+                    <pic:cNvPicPr>
+                      <a:picLocks noChangeAspect="1" noChangeArrowheads="1"/>
+                    </pic:cNvPicPr>
+                  </pic:nvPicPr>
+                  <pic:blipFill>
+                    <a:blip r:embed="rId16">
+                      <a:extLst>
+                        <a:ext uri="{28A0092B-C50C-407E-A947-70E740481C1C}">
+                          <a14:useLocalDpi xmlns:a14="http://schemas.microsoft.com/office/drawing/2010/main" val="0"/>
+                        </a:ext>
+                      </a:extLst>
+                    </a:blip>
+                    <a:srcRect/>
+                    <a:stretch>
+                      <a:fillRect/>
+                    </a:stretch>
+                  </pic:blipFill>
+                  <pic:spPr bwMode="auto">
+                    <a:xfrm>
+                      <a:off x="0" y="0"/>
+                      <a:ext cx="5400000" cy="945000"/>
+                    </a:xfrm>
+                    <a:prstGeom prst="rect">
+                      <a:avLst/>
+                    </a:prstGeom>
+                    <a:ln w="38100" cap="sq">
+                      <a:solidFill>
+                        <a:srgbClr val="000000"/>
+                      </a:solidFill>
+                      <a:prstDash val="solid"/>
+                      <a:miter lim="800000"/>
+                    </a:ln>
+                    <a:effectLst>
+                      <a:outerShdw blurRad="50800" dist="38100" dir="2700000" algn="tl" rotWithShape="0">
+                        <a:srgbClr val="000000">
+                          <a:alpha val="43000"/>
+                        </a:srgbClr>
+                      </a:outerShdw>
+                    </a:effectLst>
+                  </pic:spPr>
+                </pic:pic>
+              </a:graphicData>
+            </a:graphic>
+          </wp:inline>
+        </w:drawing>
+      </w:r>
+    </w:p>
+    <w:p>
+      <w:pPr>
+        <w:jc w:val="both"/>
+        <w:rPr>
+          <w:rFonts w:ascii="Times New Roman" w:hAnsi="Times New Roman" w:cs="Times New Roman"/>
+          <w:b/>
+          <w:sz w:val="24"/>
+          <w:szCs w:val="24"/>
+          <w:lang w:val="en-US"/>
+        </w:rPr>
+      </w:pPr>
+    </w:p>
+    <w:p>
+      <w:pPr>
+        <w:jc w:val="center"/>
+        <w:rPr>
+          <w:rFonts w:ascii="Times New Roman" w:hAnsi="Times New Roman" w:cs="Times New Roman"/>
+          <w:b/>
+          <w:sz w:val="24"/>
+          <w:szCs w:val="24"/>
+          <w:lang w:val="en-US"/>
+        </w:rPr>
+      </w:pPr>
+      <w:r>
+        <w:rPr>
+          <w:rFonts w:ascii="Times New Roman" w:hAnsi="Times New Roman" w:cs="Times New Roman"/>
+          <w:b/>
+          <w:noProof/>
+          <w:sz w:val="24"/>
+          <w:szCs w:val="24"/>
+          <w:lang w:val="en-US"/>
+        </w:rPr>
+        <w:lastRenderedPageBreak/>
+        <w:drawing>
+          <wp:inline distT="0" distB="0" distL="0" distR="0" wp14:anchorId="6BF172C4" wp14:editId="28CCCC8E">
+            <wp:extent cx="5400000" cy="2050313"/>
+            <wp:effectExtent l="76200" t="76200" r="125095" b="140970"/>
+            <wp:docPr id="15" name="Imagen 15"/>
+            <wp:cNvGraphicFramePr>
+              <a:graphicFrameLocks xmlns:a="http://schemas.openxmlformats.org/drawingml/2006/main" noChangeAspect="1"/>
+            </wp:cNvGraphicFramePr>
+            <a:graphic xmlns:a="http://schemas.openxmlformats.org/drawingml/2006/main">
+              <a:graphicData uri="http://schemas.openxmlformats.org/drawingml/2006/picture">
+                <pic:pic xmlns:pic="http://schemas.openxmlformats.org/drawingml/2006/picture">
+                  <pic:nvPicPr>
+                    <pic:cNvPr id="0" name="Picture 3"/>
+                    <pic:cNvPicPr>
+                      <a:picLocks noChangeAspect="1" noChangeArrowheads="1"/>
+                    </pic:cNvPicPr>
+                  </pic:nvPicPr>
+                  <pic:blipFill>
+                    <a:blip r:embed="rId17">
+                      <a:extLst>
+                        <a:ext uri="{28A0092B-C50C-407E-A947-70E740481C1C}">
+                          <a14:useLocalDpi xmlns:a14="http://schemas.microsoft.com/office/drawing/2010/main" val="0"/>
+                        </a:ext>
+                      </a:extLst>
+                    </a:blip>
+                    <a:srcRect/>
+                    <a:stretch>
+                      <a:fillRect/>
+                    </a:stretch>
+                  </pic:blipFill>
+                  <pic:spPr bwMode="auto">
+                    <a:xfrm>
+                      <a:off x="0" y="0"/>
+                      <a:ext cx="5400000" cy="2050313"/>
+                    </a:xfrm>
+                    <a:prstGeom prst="rect">
+                      <a:avLst/>
+                    </a:prstGeom>
+                    <a:ln w="38100" cap="sq">
+                      <a:solidFill>
+                        <a:srgbClr val="000000"/>
+                      </a:solidFill>
+                      <a:prstDash val="solid"/>
+                      <a:miter lim="800000"/>
+                    </a:ln>
+                    <a:effectLst>
+                      <a:outerShdw blurRad="50800" dist="38100" dir="2700000" algn="tl" rotWithShape="0">
+                        <a:srgbClr val="000000">
+                          <a:alpha val="43000"/>
+                        </a:srgbClr>
+                      </a:outerShdw>
+                    </a:effectLst>
+                  </pic:spPr>
+                </pic:pic>
+              </a:graphicData>
+            </a:graphic>
+          </wp:inline>
+        </w:drawing>
+      </w:r>
+    </w:p>
+    <w:p>
+      <w:pPr>
+        <w:jc w:val="center"/>
+        <w:rPr>
+          <w:rFonts w:ascii="Times New Roman" w:hAnsi="Times New Roman" w:cs="Times New Roman"/>
+          <w:b/>
+          <w:sz w:val="24"/>
+          <w:szCs w:val="24"/>
+          <w:lang w:val="en-US"/>
+        </w:rPr>
+      </w:pPr>
+      <w:r>
+        <w:rPr>
+          <w:rFonts w:ascii="Times New Roman" w:hAnsi="Times New Roman" w:cs="Times New Roman"/>
+          <w:b/>
+          <w:noProof/>
+          <w:sz w:val="24"/>
+          <w:szCs w:val="24"/>
+          <w:lang w:val="en-US"/>
+        </w:rPr>
+        <w:drawing>
+          <wp:inline distT="0" distB="0" distL="0" distR="0" wp14:anchorId="0880064F" wp14:editId="327EBC72">
+            <wp:extent cx="5400000" cy="2691563"/>
+            <wp:effectExtent l="76200" t="76200" r="125095" b="128270"/>
+            <wp:docPr id="20" name="Imagen 20"/>
+            <wp:cNvGraphicFramePr>
+              <a:graphicFrameLocks xmlns:a="http://schemas.openxmlformats.org/drawingml/2006/main" noChangeAspect="1"/>
+            </wp:cNvGraphicFramePr>
+            <a:graphic xmlns:a="http://schemas.openxmlformats.org/drawingml/2006/main">
+              <a:graphicData uri="http://schemas.openxmlformats.org/drawingml/2006/picture">
+                <pic:pic xmlns:pic="http://schemas.openxmlformats.org/drawingml/2006/picture">
+                  <pic:nvPicPr>
+                    <pic:cNvPr id="0" name="Picture 5"/>
+                    <pic:cNvPicPr>
+                      <a:picLocks noChangeAspect="1" noChangeArrowheads="1"/>
+                    </pic:cNvPicPr>
+                  </pic:nvPicPr>
+                  <pic:blipFill>
+                    <a:blip r:embed="rId18">
+                      <a:extLst>
+                        <a:ext uri="{28A0092B-C50C-407E-A947-70E740481C1C}">
+                          <a14:useLocalDpi xmlns:a14="http://schemas.microsoft.com/office/drawing/2010/main" val="0"/>
+                        </a:ext>
+                      </a:extLst>
+                    </a:blip>
+                    <a:srcRect/>
+                    <a:stretch>
+                      <a:fillRect/>
+                    </a:stretch>
+                  </pic:blipFill>
+                  <pic:spPr bwMode="auto">
+                    <a:xfrm>
+                      <a:off x="0" y="0"/>
+                      <a:ext cx="5400000" cy="2691563"/>
+                    </a:xfrm>
+                    <a:prstGeom prst="rect">
+                      <a:avLst/>
+                    </a:prstGeom>
+                    <a:ln w="38100" cap="sq">
+                      <a:solidFill>
+                        <a:srgbClr val="000000"/>
+                      </a:solidFill>
+                      <a:prstDash val="solid"/>
+                      <a:miter lim="800000"/>
+                    </a:ln>
+                    <a:effectLst>
+                      <a:outerShdw blurRad="50800" dist="38100" dir="2700000" algn="tl" rotWithShape="0">
+                        <a:srgbClr val="000000">
+                          <a:alpha val="43000"/>
+                        </a:srgbClr>
+                      </a:outerShdw>
+                    </a:effectLst>
+                  </pic:spPr>
+                </pic:pic>
+              </a:graphicData>
+            </a:graphic>
+          </wp:inline>
+        </w:drawing>
+      </w:r>
     </w:p>
     <w:p>
       <w:pPr>
@@ -1027,7 +1715,7 @@
                     <pic:cNvPicPr/>
                   </pic:nvPicPr>
                   <pic:blipFill>
-                    <a:blip r:embed="rId11"/>
+                    <a:blip r:embed="rId19"/>
                     <a:stretch>
                       <a:fillRect/>
                     </a:stretch>
@@ -1093,7 +1781,7 @@
                     <pic:cNvPicPr/>
                   </pic:nvPicPr>
                   <pic:blipFill>
-                    <a:blip r:embed="rId12"/>
+                    <a:blip r:embed="rId20"/>
                     <a:stretch>
                       <a:fillRect/>
                     </a:stretch>
@@ -1159,7 +1847,7 @@
                     <pic:cNvPicPr/>
                   </pic:nvPicPr>
                   <pic:blipFill>
-                    <a:blip r:embed="rId13"/>
+                    <a:blip r:embed="rId21"/>
                     <a:stretch>
                       <a:fillRect/>
                     </a:stretch>
@@ -1196,6 +1884,61 @@
     </w:p>
     <w:p>
       <w:pPr>
+        <w:shd w:val="clear" w:color="auto" w:fill="FFFFFF"/>
+        <w:spacing w:before="100" w:beforeAutospacing="1" w:after="100" w:afterAutospacing="1" w:line="240" w:lineRule="auto"/>
+        <w:jc w:val="center"/>
+        <w:rPr>
+          <w:color w:val="000000"/>
+          <w:lang w:val="en-US"/>
+        </w:rPr>
+      </w:pPr>
+    </w:p>
+    <w:p>
+      <w:pPr>
+        <w:shd w:val="clear" w:color="auto" w:fill="FFFFFF"/>
+        <w:spacing w:before="100" w:beforeAutospacing="1" w:after="100" w:afterAutospacing="1" w:line="240" w:lineRule="auto"/>
+        <w:jc w:val="center"/>
+        <w:rPr>
+          <w:color w:val="000000"/>
+          <w:lang w:val="en-US"/>
+        </w:rPr>
+      </w:pPr>
+    </w:p>
+    <w:p>
+      <w:pPr>
+        <w:shd w:val="clear" w:color="auto" w:fill="FFFFFF"/>
+        <w:spacing w:before="100" w:beforeAutospacing="1" w:after="100" w:afterAutospacing="1" w:line="240" w:lineRule="auto"/>
+        <w:jc w:val="center"/>
+        <w:rPr>
+          <w:color w:val="000000"/>
+          <w:lang w:val="en-US"/>
+        </w:rPr>
+      </w:pPr>
+    </w:p>
+    <w:p>
+      <w:pPr>
+        <w:shd w:val="clear" w:color="auto" w:fill="FFFFFF"/>
+        <w:spacing w:before="100" w:beforeAutospacing="1" w:after="100" w:afterAutospacing="1" w:line="240" w:lineRule="auto"/>
+        <w:jc w:val="center"/>
+        <w:rPr>
+          <w:color w:val="000000"/>
+          <w:lang w:val="en-US"/>
+        </w:rPr>
+      </w:pPr>
+    </w:p>
+    <w:p>
+      <w:pPr>
+        <w:pStyle w:val="Prrafodelista"/>
+        <w:shd w:val="clear" w:color="auto" w:fill="FFFFFF"/>
+        <w:spacing w:before="100" w:beforeAutospacing="1" w:after="100" w:afterAutospacing="1" w:line="240" w:lineRule="auto"/>
+        <w:ind w:left="1140"/>
+        <w:rPr>
+          <w:color w:val="000000"/>
+        </w:rPr>
+      </w:pPr>
+    </w:p>
+    <w:p>
+      <w:pPr>
         <w:pStyle w:val="Prrafodelista"/>
         <w:numPr>
           <w:ilvl w:val="0"/>
@@ -1205,63 +1948,23 @@
         <w:spacing w:before="100" w:beforeAutospacing="1" w:after="100" w:afterAutospacing="1" w:line="240" w:lineRule="auto"/>
         <w:rPr>
           <w:color w:val="000000"/>
-        </w:rPr>
-      </w:pPr>
-      <w:proofErr w:type="spellStart"/>
+          <w:lang w:val="en-US"/>
+        </w:rPr>
+      </w:pPr>
       <w:r>
         <w:rPr>
           <w:color w:val="000000"/>
-        </w:rPr>
-        <w:t>Authentication</w:t>
-      </w:r>
-      <w:proofErr w:type="spellEnd"/>
+          <w:lang w:val="en-US"/>
+        </w:rPr>
+        <w:t>We</w:t>
+      </w:r>
       <w:r>
         <w:rPr>
           <w:color w:val="000000"/>
-        </w:rPr>
-        <w:t xml:space="preserve"> and </w:t>
-      </w:r>
-      <w:proofErr w:type="spellStart"/>
-      <w:r>
-        <w:rPr>
-          <w:color w:val="000000"/>
-        </w:rPr>
-        <w:t>Navigability</w:t>
-      </w:r>
-      <w:proofErr w:type="spellEnd"/>
-      <w:r>
-        <w:rPr>
-          <w:color w:val="000000"/>
-        </w:rPr>
-        <w:t xml:space="preserve"> </w:t>
-      </w:r>
-    </w:p>
-    <w:p>
-      <w:pPr>
-        <w:shd w:val="clear" w:color="auto" w:fill="FFFFFF"/>
-        <w:spacing w:before="100" w:beforeAutospacing="1" w:after="100" w:afterAutospacing="1" w:line="240" w:lineRule="auto"/>
-        <w:rPr>
-          <w:color w:val="000000"/>
-        </w:rPr>
-      </w:pPr>
-    </w:p>
-    <w:p>
-      <w:pPr>
-        <w:shd w:val="clear" w:color="auto" w:fill="FFFFFF"/>
-        <w:spacing w:before="100" w:beforeAutospacing="1" w:after="100" w:afterAutospacing="1" w:line="240" w:lineRule="auto"/>
-        <w:rPr>
-          <w:color w:val="000000"/>
-        </w:rPr>
-      </w:pPr>
-    </w:p>
-    <w:p>
-      <w:pPr>
-        <w:shd w:val="clear" w:color="auto" w:fill="FFFFFF"/>
-        <w:spacing w:before="100" w:beforeAutospacing="1" w:after="100" w:afterAutospacing="1" w:line="240" w:lineRule="auto"/>
-        <w:rPr>
-          <w:color w:val="000000"/>
-        </w:rPr>
-      </w:pPr>
+          <w:lang w:val="en-US"/>
+        </w:rPr>
+        <w:t xml:space="preserve">b Clients + Web Service + BDD </w:t>
+      </w:r>
     </w:p>
     <w:p>
       <w:pPr>
@@ -1271,390 +1974,75 @@
         <w:ind w:left="1140"/>
         <w:rPr>
           <w:color w:val="000000"/>
+          <w:lang w:val="en-US"/>
         </w:rPr>
       </w:pPr>
     </w:p>
     <w:p>
       <w:pPr>
         <w:pStyle w:val="Prrafodelista"/>
-        <w:numPr>
-          <w:ilvl w:val="0"/>
-          <w:numId w:val="19"/>
-        </w:numPr>
         <w:shd w:val="clear" w:color="auto" w:fill="FFFFFF"/>
         <w:spacing w:before="100" w:beforeAutospacing="1" w:after="100" w:afterAutospacing="1" w:line="240" w:lineRule="auto"/>
-        <w:rPr>
+        <w:ind w:left="1140"/>
+        <w:rPr>
+          <w:rFonts w:ascii="Segoe UI" w:hAnsi="Segoe UI" w:cs="Segoe UI"/>
+          <w:color w:val="212121"/>
+          <w:sz w:val="18"/>
+          <w:szCs w:val="18"/>
+          <w:shd w:val="clear" w:color="auto" w:fill="FFFFFF"/>
+        </w:rPr>
+      </w:pPr>
+      <w:r>
+        <w:rPr>
+          <w:rFonts w:ascii="Segoe UI" w:hAnsi="Segoe UI" w:cs="Segoe UI"/>
           <w:b/>
-          <w:color w:val="000000"/>
-          <w:lang w:val="en-US"/>
-        </w:rPr>
-      </w:pPr>
-      <w:r>
-        <w:rPr>
-          <w:b/>
-          <w:color w:val="000000"/>
-          <w:lang w:val="en-US"/>
-        </w:rPr>
-        <w:t>Web Clients + public API </w:t>
-      </w:r>
-      <w:hyperlink r:id="rId14" w:tgtFrame="_blank" w:history="1">
+          <w:bCs/>
+          <w:color w:val="212121"/>
+          <w:sz w:val="18"/>
+          <w:szCs w:val="18"/>
+          <w:shd w:val="clear" w:color="auto" w:fill="FFFFFF"/>
+        </w:rPr>
+        <w:t>URI</w:t>
+      </w:r>
+      <w:r>
+        <w:rPr>
+          <w:rFonts w:ascii="Segoe UI" w:hAnsi="Segoe UI" w:cs="Segoe UI"/>
+          <w:color w:val="212121"/>
+          <w:sz w:val="18"/>
+          <w:szCs w:val="18"/>
+          <w:shd w:val="clear" w:color="auto" w:fill="FFFFFF"/>
+        </w:rPr>
+        <w:t xml:space="preserve"> </w:t>
+      </w:r>
+      <w:hyperlink r:id="rId22" w:history="1">
         <w:r>
           <w:rPr>
             <w:rStyle w:val="Hipervnculo"/>
-            <w:b/>
-            <w:i/>
-            <w:iCs/>
-            <w:color w:val="2766BE"/>
-            <w:lang w:val="en-US"/>
+            <w:rFonts w:ascii="Segoe UI" w:hAnsi="Segoe UI" w:cs="Segoe UI"/>
+            <w:sz w:val="18"/>
+            <w:szCs w:val="18"/>
+            <w:shd w:val="clear" w:color="auto" w:fill="FFFFFF"/>
           </w:rPr>
-          <w:t>https://api.plos.org/search</w:t>
+          <w:t>http://3.86.206.55:3003/onlinestore/products</w:t>
         </w:r>
       </w:hyperlink>
-      <w:r>
-        <w:rPr>
-          <w:b/>
-          <w:color w:val="000000"/>
-          <w:lang w:val="en-US"/>
-        </w:rPr>
-        <w:t> </w:t>
-      </w:r>
-    </w:p>
-    <w:p>
-      <w:pPr>
-        <w:pStyle w:val="NormalWeb"/>
-        <w:numPr>
-          <w:ilvl w:val="0"/>
-          <w:numId w:val="22"/>
-        </w:numPr>
-        <w:shd w:val="clear" w:color="auto" w:fill="FFFFFF"/>
-        <w:spacing w:before="240" w:beforeAutospacing="0" w:after="240" w:afterAutospacing="0"/>
-        <w:jc w:val="both"/>
-        <w:rPr>
-          <w:lang w:val="en-US"/>
-        </w:rPr>
-      </w:pPr>
-      <w:r>
-        <w:rPr>
-          <w:color w:val="000000"/>
-          <w:lang w:val="en-US"/>
-        </w:rPr>
-        <w:t xml:space="preserve">You must also create a page that shows the information of the client computer from where you are accessing the API. For that, the public API that you are using provides the following URI </w:t>
-      </w:r>
-      <w:hyperlink r:id="rId15" w:history="1">
-        <w:r>
-          <w:rPr>
-            <w:rStyle w:val="Hipervnculo"/>
-            <w:color w:val="2766BE"/>
-            <w:lang w:val="en-US"/>
-          </w:rPr>
-          <w:t>https://httpbin.org/get</w:t>
-        </w:r>
-      </w:hyperlink>
-      <w:r>
-        <w:rPr>
-          <w:color w:val="000000"/>
-          <w:lang w:val="en-US"/>
-        </w:rPr>
-        <w:t>. That URI returns the data of the client machine in JSON format. The data to be submitted are (in a web page, i.e., the data must be formatted as a web page, not JSON):</w:t>
-      </w:r>
-    </w:p>
-    <w:p>
-      <w:pPr>
-        <w:pStyle w:val="NormalWeb"/>
-        <w:numPr>
-          <w:ilvl w:val="0"/>
-          <w:numId w:val="20"/>
-        </w:numPr>
-        <w:shd w:val="clear" w:color="auto" w:fill="FFFFFF"/>
-        <w:spacing w:before="240" w:beforeAutospacing="0" w:after="0" w:afterAutospacing="0"/>
-        <w:ind w:left="2160"/>
-        <w:jc w:val="both"/>
-        <w:textAlignment w:val="baseline"/>
-        <w:rPr>
-          <w:color w:val="000000"/>
-        </w:rPr>
-      </w:pPr>
-      <w:proofErr w:type="spellStart"/>
-      <w:r>
-        <w:rPr>
-          <w:color w:val="000000"/>
-        </w:rPr>
-        <w:t>The</w:t>
-      </w:r>
-      <w:proofErr w:type="spellEnd"/>
-      <w:r>
-        <w:rPr>
-          <w:color w:val="000000"/>
-        </w:rPr>
-        <w:t xml:space="preserve"> files </w:t>
-      </w:r>
-      <w:proofErr w:type="spellStart"/>
-      <w:r>
-        <w:rPr>
-          <w:color w:val="000000"/>
-        </w:rPr>
-        <w:t>that</w:t>
-      </w:r>
-      <w:proofErr w:type="spellEnd"/>
-      <w:r>
-        <w:rPr>
-          <w:color w:val="000000"/>
-        </w:rPr>
-        <w:t xml:space="preserve"> are </w:t>
-      </w:r>
-      <w:proofErr w:type="spellStart"/>
-      <w:r>
-        <w:rPr>
-          <w:color w:val="000000"/>
-        </w:rPr>
-        <w:t>accepted</w:t>
-      </w:r>
-      <w:proofErr w:type="spellEnd"/>
-    </w:p>
-    <w:p>
-      <w:pPr>
-        <w:pStyle w:val="NormalWeb"/>
-        <w:numPr>
-          <w:ilvl w:val="0"/>
-          <w:numId w:val="20"/>
-        </w:numPr>
-        <w:shd w:val="clear" w:color="auto" w:fill="FFFFFF"/>
-        <w:spacing w:before="0" w:beforeAutospacing="0" w:after="0" w:afterAutospacing="0"/>
-        <w:ind w:left="2160"/>
-        <w:jc w:val="both"/>
-        <w:textAlignment w:val="baseline"/>
-        <w:rPr>
-          <w:color w:val="000000"/>
-        </w:rPr>
-      </w:pPr>
-      <w:proofErr w:type="spellStart"/>
-      <w:r>
-        <w:rPr>
-          <w:color w:val="000000"/>
-        </w:rPr>
-        <w:t>The</w:t>
-      </w:r>
-      <w:proofErr w:type="spellEnd"/>
-      <w:r>
-        <w:rPr>
-          <w:color w:val="000000"/>
-        </w:rPr>
-        <w:t xml:space="preserve"> </w:t>
-      </w:r>
-      <w:proofErr w:type="spellStart"/>
-      <w:r>
-        <w:rPr>
-          <w:color w:val="000000"/>
-        </w:rPr>
-        <w:t>language</w:t>
-      </w:r>
-      <w:proofErr w:type="spellEnd"/>
-    </w:p>
-    <w:p>
-      <w:pPr>
-        <w:pStyle w:val="NormalWeb"/>
-        <w:numPr>
-          <w:ilvl w:val="0"/>
-          <w:numId w:val="20"/>
-        </w:numPr>
-        <w:shd w:val="clear" w:color="auto" w:fill="FFFFFF"/>
-        <w:spacing w:before="0" w:beforeAutospacing="0" w:after="0" w:afterAutospacing="0"/>
-        <w:ind w:left="2160"/>
-        <w:jc w:val="both"/>
-        <w:textAlignment w:val="baseline"/>
-        <w:rPr>
-          <w:color w:val="000000"/>
-        </w:rPr>
-      </w:pPr>
-      <w:proofErr w:type="spellStart"/>
-      <w:r>
-        <w:rPr>
-          <w:color w:val="000000"/>
-        </w:rPr>
-        <w:t>The</w:t>
-      </w:r>
-      <w:proofErr w:type="spellEnd"/>
-      <w:r>
-        <w:rPr>
-          <w:color w:val="000000"/>
-        </w:rPr>
-        <w:t xml:space="preserve"> remote host</w:t>
-      </w:r>
-    </w:p>
-    <w:p>
-      <w:pPr>
-        <w:pStyle w:val="NormalWeb"/>
-        <w:numPr>
-          <w:ilvl w:val="0"/>
-          <w:numId w:val="20"/>
-        </w:numPr>
-        <w:shd w:val="clear" w:color="auto" w:fill="FFFFFF"/>
-        <w:spacing w:before="0" w:beforeAutospacing="0" w:after="0" w:afterAutospacing="0"/>
-        <w:ind w:left="2160"/>
-        <w:jc w:val="both"/>
-        <w:textAlignment w:val="baseline"/>
-        <w:rPr>
-          <w:color w:val="000000"/>
-          <w:lang w:val="en-US"/>
-        </w:rPr>
-      </w:pPr>
-      <w:r>
-        <w:rPr>
-          <w:color w:val="000000"/>
-          <w:lang w:val="en-US"/>
-        </w:rPr>
-        <w:t>The IP that originated the request</w:t>
-      </w:r>
-    </w:p>
-    <w:p>
-      <w:pPr>
-        <w:pStyle w:val="NormalWeb"/>
-        <w:numPr>
-          <w:ilvl w:val="0"/>
-          <w:numId w:val="20"/>
-        </w:numPr>
-        <w:shd w:val="clear" w:color="auto" w:fill="FFFFFF"/>
-        <w:spacing w:before="0" w:beforeAutospacing="0" w:after="0" w:afterAutospacing="0"/>
-        <w:ind w:left="2160"/>
-        <w:jc w:val="both"/>
-        <w:textAlignment w:val="baseline"/>
-        <w:rPr>
-          <w:color w:val="000000"/>
-        </w:rPr>
-      </w:pPr>
-      <w:proofErr w:type="spellStart"/>
-      <w:r>
-        <w:rPr>
-          <w:color w:val="000000"/>
-        </w:rPr>
-        <w:t>The</w:t>
-      </w:r>
-      <w:proofErr w:type="spellEnd"/>
-      <w:r>
-        <w:rPr>
-          <w:color w:val="000000"/>
-        </w:rPr>
-        <w:t xml:space="preserve"> </w:t>
-      </w:r>
-      <w:proofErr w:type="spellStart"/>
-      <w:r>
-        <w:rPr>
-          <w:color w:val="000000"/>
-        </w:rPr>
-        <w:t>name</w:t>
-      </w:r>
-      <w:proofErr w:type="spellEnd"/>
-      <w:r>
-        <w:rPr>
-          <w:color w:val="000000"/>
-        </w:rPr>
-        <w:t xml:space="preserve"> </w:t>
-      </w:r>
-      <w:proofErr w:type="spellStart"/>
-      <w:r>
-        <w:rPr>
-          <w:color w:val="000000"/>
-        </w:rPr>
-        <w:t>of</w:t>
-      </w:r>
-      <w:proofErr w:type="spellEnd"/>
-      <w:r>
-        <w:rPr>
-          <w:color w:val="000000"/>
-        </w:rPr>
-        <w:t xml:space="preserve"> </w:t>
-      </w:r>
-      <w:proofErr w:type="spellStart"/>
-      <w:r>
-        <w:rPr>
-          <w:color w:val="000000"/>
-        </w:rPr>
-        <w:t>the</w:t>
-      </w:r>
-      <w:proofErr w:type="spellEnd"/>
-      <w:r>
-        <w:rPr>
-          <w:color w:val="000000"/>
-        </w:rPr>
-        <w:t xml:space="preserve"> browser</w:t>
-      </w:r>
-    </w:p>
-    <w:p>
-      <w:pPr>
-        <w:pStyle w:val="NormalWeb"/>
-        <w:numPr>
-          <w:ilvl w:val="0"/>
-          <w:numId w:val="20"/>
-        </w:numPr>
-        <w:shd w:val="clear" w:color="auto" w:fill="FFFFFF"/>
-        <w:spacing w:before="0" w:beforeAutospacing="0" w:after="240" w:afterAutospacing="0"/>
-        <w:ind w:left="2160"/>
-        <w:jc w:val="both"/>
-        <w:textAlignment w:val="baseline"/>
-        <w:rPr>
-          <w:color w:val="000000"/>
-          <w:lang w:val="en-US"/>
-        </w:rPr>
-      </w:pPr>
-      <w:r>
-        <w:rPr>
-          <w:color w:val="000000"/>
-          <w:lang w:val="en-US"/>
-        </w:rPr>
-        <w:t>The Operating System of the local machine</w:t>
-      </w:r>
-    </w:p>
-    <w:p>
-      <w:pPr>
-        <w:pStyle w:val="NormalWeb"/>
-        <w:shd w:val="clear" w:color="auto" w:fill="FFFFFF"/>
-        <w:spacing w:before="0" w:beforeAutospacing="0" w:after="0" w:afterAutospacing="0"/>
-        <w:rPr>
-          <w:lang w:val="en-US"/>
-        </w:rPr>
-      </w:pPr>
-      <w:r>
-        <w:rPr>
-          <w:lang w:val="en-US"/>
-        </w:rPr>
-        <w:t> </w:t>
-      </w:r>
-    </w:p>
-    <w:p>
-      <w:pPr>
-        <w:pStyle w:val="NormalWeb"/>
-        <w:numPr>
-          <w:ilvl w:val="0"/>
-          <w:numId w:val="21"/>
-        </w:numPr>
-        <w:shd w:val="clear" w:color="auto" w:fill="FFFFFF"/>
-        <w:spacing w:before="0" w:beforeAutospacing="0" w:after="0" w:afterAutospacing="0"/>
-        <w:ind w:left="1440"/>
-        <w:textAlignment w:val="baseline"/>
-        <w:rPr>
-          <w:rFonts w:ascii="Arial" w:hAnsi="Arial" w:cs="Arial"/>
-          <w:color w:val="000000"/>
-          <w:sz w:val="22"/>
-          <w:szCs w:val="22"/>
-        </w:rPr>
-      </w:pPr>
-      <w:hyperlink r:id="rId16" w:history="1">
-        <w:r>
-          <w:rPr>
-            <w:rStyle w:val="Hipervnculo"/>
-            <w:rFonts w:ascii="Arial" w:hAnsi="Arial" w:cs="Arial"/>
-            <w:color w:val="1155CC"/>
-            <w:sz w:val="22"/>
-            <w:szCs w:val="22"/>
-          </w:rPr>
-          <w:t>https://httpbin.org/get</w:t>
-        </w:r>
-      </w:hyperlink>
-    </w:p>
-    <w:p>
-      <w:pPr>
+    </w:p>
+    <w:p>
+      <w:pPr>
+        <w:pStyle w:val="Prrafodelista"/>
         <w:shd w:val="clear" w:color="auto" w:fill="FFFFFF"/>
         <w:spacing w:before="100" w:beforeAutospacing="1" w:after="100" w:afterAutospacing="1" w:line="240" w:lineRule="auto"/>
+        <w:ind w:left="1140"/>
+        <w:rPr>
+          <w:color w:val="000000"/>
+          <w:lang w:val="en-US"/>
+        </w:rPr>
+      </w:pPr>
+    </w:p>
+    <w:p>
+      <w:pPr>
+        <w:shd w:val="clear" w:color="auto" w:fill="FFFFFF"/>
+        <w:spacing w:before="100" w:beforeAutospacing="1" w:after="100" w:afterAutospacing="1" w:line="240" w:lineRule="auto"/>
         <w:rPr>
           <w:color w:val="000000"/>
           <w:lang w:val="en-US"/>
@@ -1666,9 +2054,9 @@
           <w:lang w:val="es-EC"/>
         </w:rPr>
         <w:drawing>
-          <wp:inline distT="0" distB="0" distL="0" distR="0" wp14:anchorId="39EB8614" wp14:editId="1876F36D">
-            <wp:extent cx="5733415" cy="1763395"/>
-            <wp:effectExtent l="76200" t="76200" r="133985" b="141605"/>
+          <wp:inline distT="0" distB="0" distL="0" distR="0" wp14:anchorId="36FD5125" wp14:editId="023423A4">
+            <wp:extent cx="5733415" cy="1403985"/>
+            <wp:effectExtent l="76200" t="76200" r="133985" b="139065"/>
             <wp:docPr id="1" name="Imagen 1"/>
             <wp:cNvGraphicFramePr>
               <a:graphicFrameLocks xmlns:a="http://schemas.openxmlformats.org/drawingml/2006/main" noChangeAspect="1"/>
@@ -1681,7 +2069,7 @@
                     <pic:cNvPicPr/>
                   </pic:nvPicPr>
                   <pic:blipFill>
-                    <a:blip r:embed="rId17"/>
+                    <a:blip r:embed="rId23"/>
                     <a:stretch>
                       <a:fillRect/>
                     </a:stretch>
@@ -1689,7 +2077,7 @@
                   <pic:spPr>
                     <a:xfrm>
                       <a:off x="0" y="0"/>
-                      <a:ext cx="5733415" cy="1763395"/>
+                      <a:ext cx="5733415" cy="1403985"/>
                     </a:xfrm>
                     <a:prstGeom prst="rect">
                       <a:avLst/>
@@ -1719,177 +2107,35 @@
     <w:p>
       <w:pPr>
         <w:pStyle w:val="Prrafodelista"/>
-        <w:numPr>
-          <w:ilvl w:val="0"/>
-          <w:numId w:val="19"/>
-        </w:numPr>
-        <w:shd w:val="clear" w:color="auto" w:fill="FFFFFF"/>
-        <w:spacing w:before="100" w:beforeAutospacing="1" w:after="100" w:afterAutospacing="1" w:line="240" w:lineRule="auto"/>
-        <w:rPr>
-          <w:color w:val="000000"/>
-          <w:lang w:val="en-US"/>
-        </w:rPr>
-      </w:pPr>
-      <w:r>
-        <w:rPr>
-          <w:color w:val="000000"/>
-          <w:lang w:val="en-US"/>
-        </w:rPr>
-        <w:t>We</w:t>
-      </w:r>
-      <w:r>
-        <w:rPr>
-          <w:color w:val="000000"/>
-          <w:lang w:val="en-US"/>
-        </w:rPr>
-        <w:t xml:space="preserve">b Clients + Web Service + BDD </w:t>
-      </w:r>
-    </w:p>
-    <w:p>
-      <w:pPr>
-        <w:pStyle w:val="Prrafodelista"/>
         <w:shd w:val="clear" w:color="auto" w:fill="FFFFFF"/>
         <w:spacing w:before="100" w:beforeAutospacing="1" w:after="100" w:afterAutospacing="1" w:line="240" w:lineRule="auto"/>
         <w:ind w:left="1140"/>
+        <w:jc w:val="center"/>
         <w:rPr>
           <w:color w:val="000000"/>
           <w:lang w:val="en-US"/>
         </w:rPr>
       </w:pPr>
-    </w:p>
-    <w:p>
-      <w:pPr>
-        <w:pStyle w:val="Prrafodelista"/>
-        <w:shd w:val="clear" w:color="auto" w:fill="FFFFFF"/>
-        <w:spacing w:before="100" w:beforeAutospacing="1" w:after="100" w:afterAutospacing="1" w:line="240" w:lineRule="auto"/>
-        <w:ind w:left="1140"/>
-        <w:rPr>
-          <w:rFonts w:ascii="Segoe UI" w:hAnsi="Segoe UI" w:cs="Segoe UI"/>
-          <w:color w:val="212121"/>
-          <w:sz w:val="18"/>
-          <w:szCs w:val="18"/>
-          <w:shd w:val="clear" w:color="auto" w:fill="FFFFFF"/>
-        </w:rPr>
-      </w:pPr>
-      <w:r>
-        <w:rPr>
-          <w:rFonts w:ascii="Segoe UI" w:hAnsi="Segoe UI" w:cs="Segoe UI"/>
-          <w:b/>
-          <w:bCs/>
-          <w:color w:val="212121"/>
-          <w:sz w:val="18"/>
-          <w:szCs w:val="18"/>
-          <w:shd w:val="clear" w:color="auto" w:fill="FFFFFF"/>
-        </w:rPr>
-        <w:t>URI</w:t>
-      </w:r>
-      <w:r>
-        <w:rPr>
-          <w:rFonts w:ascii="Segoe UI" w:hAnsi="Segoe UI" w:cs="Segoe UI"/>
-          <w:color w:val="212121"/>
-          <w:sz w:val="18"/>
-          <w:szCs w:val="18"/>
-          <w:shd w:val="clear" w:color="auto" w:fill="FFFFFF"/>
-        </w:rPr>
-        <w:t xml:space="preserve"> </w:t>
-      </w:r>
-      <w:hyperlink r:id="rId18" w:history="1">
-        <w:r>
-          <w:rPr>
-            <w:rStyle w:val="Hipervnculo"/>
-            <w:rFonts w:ascii="Segoe UI" w:hAnsi="Segoe UI" w:cs="Segoe UI"/>
-            <w:sz w:val="18"/>
-            <w:szCs w:val="18"/>
-            <w:shd w:val="clear" w:color="auto" w:fill="FFFFFF"/>
-          </w:rPr>
-          <w:t>http://3.86.165.121:3003/onlinestore/products</w:t>
-        </w:r>
-      </w:hyperlink>
-    </w:p>
-    <w:p>
-      <w:pPr>
-        <w:pStyle w:val="Prrafodelista"/>
-        <w:shd w:val="clear" w:color="auto" w:fill="FFFFFF"/>
-        <w:spacing w:before="100" w:beforeAutospacing="1" w:after="100" w:afterAutospacing="1" w:line="240" w:lineRule="auto"/>
-        <w:ind w:left="1140"/>
+      <w:r>
         <w:rPr>
           <w:color w:val="000000"/>
           <w:lang w:val="en-US"/>
         </w:rPr>
-      </w:pPr>
-    </w:p>
-    <w:p>
-      <w:pPr>
-        <w:shd w:val="clear" w:color="auto" w:fill="FFFFFF"/>
-        <w:spacing w:before="100" w:beforeAutospacing="1" w:after="100" w:afterAutospacing="1" w:line="240" w:lineRule="auto"/>
+        <w:t>Server running in the VM</w:t>
+      </w:r>
+      <w:r>
         <w:rPr>
           <w:color w:val="000000"/>
           <w:lang w:val="en-US"/>
         </w:rPr>
-      </w:pPr>
-      <w:r>
-        <w:rPr>
-          <w:noProof/>
-          <w:lang w:val="es-EC"/>
-        </w:rPr>
-        <w:drawing>
-          <wp:inline distT="0" distB="0" distL="0" distR="0" wp14:anchorId="5B120FAA" wp14:editId="44DCFEF6">
-            <wp:extent cx="5755384" cy="742950"/>
-            <wp:effectExtent l="76200" t="76200" r="131445" b="133350"/>
-            <wp:docPr id="7" name="Imagen 7"/>
-            <wp:cNvGraphicFramePr>
-              <a:graphicFrameLocks xmlns:a="http://schemas.openxmlformats.org/drawingml/2006/main" noChangeAspect="1"/>
-            </wp:cNvGraphicFramePr>
-            <a:graphic xmlns:a="http://schemas.openxmlformats.org/drawingml/2006/main">
-              <a:graphicData uri="http://schemas.openxmlformats.org/drawingml/2006/picture">
-                <pic:pic xmlns:pic="http://schemas.openxmlformats.org/drawingml/2006/picture">
-                  <pic:nvPicPr>
-                    <pic:cNvPr id="0" name="Picture 2"/>
-                    <pic:cNvPicPr>
-                      <a:picLocks noChangeAspect="1" noChangeArrowheads="1"/>
-                    </pic:cNvPicPr>
-                  </pic:nvPicPr>
-                  <pic:blipFill>
-                    <a:blip r:embed="rId19">
-                      <a:extLst>
-                        <a:ext uri="{28A0092B-C50C-407E-A947-70E740481C1C}">
-                          <a14:useLocalDpi xmlns:a14="http://schemas.microsoft.com/office/drawing/2010/main" val="0"/>
-                        </a:ext>
-                      </a:extLst>
-                    </a:blip>
-                    <a:srcRect/>
-                    <a:stretch>
-                      <a:fillRect/>
-                    </a:stretch>
-                  </pic:blipFill>
-                  <pic:spPr bwMode="auto">
-                    <a:xfrm>
-                      <a:off x="0" y="0"/>
-                      <a:ext cx="5763989" cy="744061"/>
-                    </a:xfrm>
-                    <a:prstGeom prst="rect">
-                      <a:avLst/>
-                    </a:prstGeom>
-                    <a:ln w="38100" cap="sq">
-                      <a:solidFill>
-                        <a:srgbClr val="000000"/>
-                      </a:solidFill>
-                      <a:prstDash val="solid"/>
-                      <a:miter lim="800000"/>
-                    </a:ln>
-                    <a:effectLst>
-                      <a:outerShdw blurRad="50800" dist="38100" dir="2700000" algn="tl" rotWithShape="0">
-                        <a:srgbClr val="000000">
-                          <a:alpha val="43000"/>
-                        </a:srgbClr>
-                      </a:outerShdw>
-                    </a:effectLst>
-                  </pic:spPr>
-                </pic:pic>
-              </a:graphicData>
-            </a:graphic>
-          </wp:inline>
-        </w:drawing>
+        <w:t xml:space="preserve"> hearing on</w:t>
+      </w:r>
+      <w:r>
+        <w:rPr>
+          <w:color w:val="000000"/>
+          <w:lang w:val="en-US"/>
+        </w:rPr>
+        <w:t xml:space="preserve"> port 3003</w:t>
       </w:r>
     </w:p>
     <w:p>
@@ -1904,27 +2150,18 @@
           <w:lang w:val="en-US"/>
         </w:rPr>
       </w:pPr>
-      <w:r>
+    </w:p>
+    <w:p>
+      <w:pPr>
+        <w:pStyle w:val="Prrafodelista"/>
+        <w:shd w:val="clear" w:color="auto" w:fill="FFFFFF"/>
+        <w:spacing w:before="100" w:beforeAutospacing="1" w:after="100" w:afterAutospacing="1" w:line="240" w:lineRule="auto"/>
+        <w:ind w:left="1140"/>
         <w:rPr>
           <w:color w:val="000000"/>
           <w:lang w:val="en-US"/>
         </w:rPr>
-        <w:t>Server running in the VM</w:t>
-      </w:r>
-      <w:r>
-        <w:rPr>
-          <w:color w:val="000000"/>
-          <w:lang w:val="en-US"/>
-        </w:rPr>
-        <w:t xml:space="preserve"> hearing on</w:t>
-      </w:r>
-      <w:r>
-        <w:rPr>
-          <w:color w:val="000000"/>
-          <w:lang w:val="en-US"/>
-        </w:rPr>
-        <w:t xml:space="preserve"> port 3003</w:t>
-      </w:r>
+      </w:pPr>
     </w:p>
     <w:p>
       <w:pPr>
@@ -1938,31 +2175,6 @@
           <w:lang w:val="en-US"/>
         </w:rPr>
       </w:pPr>
-    </w:p>
-    <w:p>
-      <w:pPr>
-        <w:pStyle w:val="Prrafodelista"/>
-        <w:shd w:val="clear" w:color="auto" w:fill="FFFFFF"/>
-        <w:spacing w:before="100" w:beforeAutospacing="1" w:after="100" w:afterAutospacing="1" w:line="240" w:lineRule="auto"/>
-        <w:ind w:left="1140"/>
-        <w:rPr>
-          <w:color w:val="000000"/>
-          <w:lang w:val="en-US"/>
-        </w:rPr>
-      </w:pPr>
-    </w:p>
-    <w:p>
-      <w:pPr>
-        <w:pStyle w:val="Prrafodelista"/>
-        <w:shd w:val="clear" w:color="auto" w:fill="FFFFFF"/>
-        <w:spacing w:before="100" w:beforeAutospacing="1" w:after="100" w:afterAutospacing="1" w:line="240" w:lineRule="auto"/>
-        <w:ind w:left="1140"/>
-        <w:jc w:val="center"/>
-        <w:rPr>
-          <w:color w:val="000000"/>
-          <w:lang w:val="en-US"/>
-        </w:rPr>
-      </w:pPr>
       <w:r>
         <w:rPr>
           <w:rFonts w:ascii="Times New Roman" w:hAnsi="Times New Roman" w:cs="Times New Roman"/>
@@ -1972,7 +2184,6 @@
           <w:szCs w:val="24"/>
           <w:lang w:val="es-EC"/>
         </w:rPr>
-        <w:lastRenderedPageBreak/>
         <w:drawing>
           <wp:inline distT="0" distB="0" distL="0" distR="0" wp14:anchorId="325C746A" wp14:editId="632BB56D">
             <wp:extent cx="4680000" cy="2289981"/>
@@ -1989,7 +2200,7 @@
                     <pic:cNvPicPr/>
                   </pic:nvPicPr>
                   <pic:blipFill>
-                    <a:blip r:embed="rId20"/>
+                    <a:blip r:embed="rId24"/>
                     <a:stretch>
                       <a:fillRect/>
                     </a:stretch>
@@ -2074,7 +2285,102 @@
     </w:p>
     <w:p>
       <w:pPr>
+        <w:pStyle w:val="Prrafodelista"/>
+        <w:shd w:val="clear" w:color="auto" w:fill="FFFFFF"/>
+        <w:spacing w:before="100" w:beforeAutospacing="1" w:after="100" w:afterAutospacing="1" w:line="240" w:lineRule="auto"/>
+        <w:ind w:left="1140"/>
         <w:jc w:val="center"/>
+        <w:rPr>
+          <w:color w:val="000000"/>
+          <w:lang w:val="en-US"/>
+        </w:rPr>
+      </w:pPr>
+    </w:p>
+    <w:p>
+      <w:pPr>
+        <w:jc w:val="both"/>
+        <w:rPr>
+          <w:rFonts w:ascii="Times New Roman" w:hAnsi="Times New Roman" w:cs="Times New Roman"/>
+          <w:bCs/>
+          <w:sz w:val="24"/>
+          <w:szCs w:val="24"/>
+          <w:lang w:val="en-US"/>
+        </w:rPr>
+      </w:pPr>
+      <w:r>
+        <w:rPr>
+          <w:rFonts w:ascii="Times New Roman" w:hAnsi="Times New Roman" w:cs="Times New Roman"/>
+          <w:bCs/>
+          <w:sz w:val="24"/>
+          <w:szCs w:val="24"/>
+          <w:lang w:val="en-US"/>
+        </w:rPr>
+        <w:t>URI:</w:t>
+      </w:r>
+      <w:r>
+        <w:t xml:space="preserve"> </w:t>
+      </w:r>
+      <w:hyperlink r:id="rId25" w:history="1">
+        <w:r>
+          <w:rPr>
+            <w:rStyle w:val="Hipervnculo"/>
+            <w:rFonts w:ascii="Times New Roman" w:hAnsi="Times New Roman" w:cs="Times New Roman"/>
+            <w:bCs/>
+            <w:sz w:val="24"/>
+            <w:szCs w:val="24"/>
+            <w:lang w:val="en-US"/>
+          </w:rPr>
+          <w:t>http://3.86.</w:t>
+        </w:r>
+        <w:r>
+          <w:rPr>
+            <w:rStyle w:val="Hipervnculo"/>
+            <w:rFonts w:ascii="Times New Roman" w:hAnsi="Times New Roman" w:cs="Times New Roman"/>
+            <w:bCs/>
+            <w:sz w:val="24"/>
+            <w:szCs w:val="24"/>
+            <w:lang w:val="en-US"/>
+          </w:rPr>
+          <w:t>206</w:t>
+        </w:r>
+        <w:r>
+          <w:rPr>
+            <w:rStyle w:val="Hipervnculo"/>
+            <w:rFonts w:ascii="Times New Roman" w:hAnsi="Times New Roman" w:cs="Times New Roman"/>
+            <w:bCs/>
+            <w:sz w:val="24"/>
+            <w:szCs w:val="24"/>
+            <w:lang w:val="en-US"/>
+          </w:rPr>
+          <w:t>.</w:t>
+        </w:r>
+        <w:r>
+          <w:rPr>
+            <w:rStyle w:val="Hipervnculo"/>
+            <w:rFonts w:ascii="Times New Roman" w:hAnsi="Times New Roman" w:cs="Times New Roman"/>
+            <w:bCs/>
+            <w:sz w:val="24"/>
+            <w:szCs w:val="24"/>
+            <w:lang w:val="en-US"/>
+          </w:rPr>
+          <w:t>55</w:t>
+        </w:r>
+        <w:r>
+          <w:rPr>
+            <w:rStyle w:val="Hipervnculo"/>
+            <w:rFonts w:ascii="Times New Roman" w:hAnsi="Times New Roman" w:cs="Times New Roman"/>
+            <w:bCs/>
+            <w:sz w:val="24"/>
+            <w:szCs w:val="24"/>
+            <w:lang w:val="en-US"/>
+          </w:rPr>
+          <w:t>:3003/onlinestore/products</w:t>
+        </w:r>
+      </w:hyperlink>
+    </w:p>
+    <w:p>
+      <w:pPr>
+        <w:jc w:val="both"/>
         <w:rPr>
           <w:rFonts w:ascii="Times New Roman" w:hAnsi="Times New Roman" w:cs="Times New Roman"/>
           <w:b/>
@@ -2106,39 +2412,30 @@
           <w:lang w:val="es-EC"/>
         </w:rPr>
         <w:drawing>
-          <wp:inline distT="0" distB="0" distL="0" distR="0" wp14:anchorId="7F6D9100" wp14:editId="7BD6AE7A">
-            <wp:extent cx="4680000" cy="4887257"/>
-            <wp:effectExtent l="76200" t="76200" r="139700" b="142240"/>
-            <wp:docPr id="12" name="Imagen 12"/>
+          <wp:inline distT="0" distB="0" distL="0" distR="0" wp14:anchorId="15E4056D" wp14:editId="7B46B9D1">
+            <wp:extent cx="5734800" cy="1054800"/>
+            <wp:effectExtent l="76200" t="76200" r="132715" b="126365"/>
+            <wp:docPr id="18" name="Imagen 18"/>
             <wp:cNvGraphicFramePr>
-              <a:graphicFrameLocks xmlns:a="http://schemas.openxmlformats.org/drawingml/2006/main" noChangeAspect="1"/>
+              <a:graphicFrameLocks xmlns:a="http://schemas.openxmlformats.org/drawingml/2006/main"/>
             </wp:cNvGraphicFramePr>
             <a:graphic xmlns:a="http://schemas.openxmlformats.org/drawingml/2006/main">
               <a:graphicData uri="http://schemas.openxmlformats.org/drawingml/2006/picture">
                 <pic:pic xmlns:pic="http://schemas.openxmlformats.org/drawingml/2006/picture">
                   <pic:nvPicPr>
-                    <pic:cNvPr id="0" name="Picture 3"/>
-                    <pic:cNvPicPr>
-                      <a:picLocks noChangeAspect="1" noChangeArrowheads="1"/>
-                    </pic:cNvPicPr>
+                    <pic:cNvPr id="1" name=""/>
+                    <pic:cNvPicPr/>
                   </pic:nvPicPr>
                   <pic:blipFill>
-                    <a:blip r:embed="rId21">
-                      <a:extLst>
-                        <a:ext uri="{28A0092B-C50C-407E-A947-70E740481C1C}">
-                          <a14:useLocalDpi xmlns:a14="http://schemas.microsoft.com/office/drawing/2010/main" val="0"/>
-                        </a:ext>
-                      </a:extLst>
-                    </a:blip>
-                    <a:srcRect/>
+                    <a:blip r:embed="rId26"/>
                     <a:stretch>
                       <a:fillRect/>
                     </a:stretch>
                   </pic:blipFill>
-                  <pic:spPr bwMode="auto">
+                  <pic:spPr>
                     <a:xfrm>
                       <a:off x="0" y="0"/>
-                      <a:ext cx="4680000" cy="4887257"/>
+                      <a:ext cx="5734800" cy="1054800"/>
                     </a:xfrm>
                     <a:prstGeom prst="rect">
                       <a:avLst/>
@@ -2170,7 +2467,7 @@
         <w:jc w:val="center"/>
         <w:rPr>
           <w:rFonts w:ascii="Times New Roman" w:hAnsi="Times New Roman" w:cs="Times New Roman"/>
-          <w:b/>
+          <w:bCs/>
           <w:sz w:val="24"/>
           <w:szCs w:val="24"/>
           <w:lang w:val="en-US"/>
@@ -2207,8 +2504,195 @@
         <w:t xml:space="preserve"> from a navigator.</w:t>
       </w:r>
     </w:p>
+    <w:p>
+      <w:pPr>
+        <w:jc w:val="center"/>
+        <w:rPr>
+          <w:rFonts w:ascii="Times New Roman" w:hAnsi="Times New Roman" w:cs="Times New Roman"/>
+          <w:bCs/>
+          <w:sz w:val="24"/>
+          <w:szCs w:val="24"/>
+          <w:lang w:val="en-US"/>
+        </w:rPr>
+      </w:pPr>
+    </w:p>
+    <w:p>
+      <w:pPr>
+        <w:jc w:val="center"/>
+        <w:rPr>
+          <w:rFonts w:ascii="Times New Roman" w:hAnsi="Times New Roman" w:cs="Times New Roman"/>
+          <w:bCs/>
+          <w:sz w:val="24"/>
+          <w:szCs w:val="24"/>
+          <w:lang w:val="en-US"/>
+        </w:rPr>
+      </w:pPr>
+    </w:p>
+    <w:p>
+      <w:pPr>
+        <w:jc w:val="both"/>
+        <w:rPr>
+          <w:rFonts w:ascii="Times New Roman" w:hAnsi="Times New Roman" w:cs="Times New Roman"/>
+          <w:bCs/>
+          <w:sz w:val="24"/>
+          <w:szCs w:val="24"/>
+          <w:lang w:val="en-US"/>
+        </w:rPr>
+      </w:pPr>
+    </w:p>
+    <w:p>
+      <w:pPr>
+        <w:jc w:val="both"/>
+        <w:rPr>
+          <w:rFonts w:ascii="Times New Roman" w:hAnsi="Times New Roman" w:cs="Times New Roman"/>
+          <w:bCs/>
+          <w:sz w:val="24"/>
+          <w:szCs w:val="24"/>
+          <w:lang w:val="en-US"/>
+        </w:rPr>
+      </w:pPr>
+    </w:p>
+    <w:p>
+      <w:pPr>
+        <w:jc w:val="both"/>
+        <w:rPr>
+          <w:rFonts w:ascii="Times New Roman" w:hAnsi="Times New Roman" w:cs="Times New Roman"/>
+          <w:bCs/>
+          <w:sz w:val="24"/>
+          <w:szCs w:val="24"/>
+          <w:lang w:val="en-US"/>
+        </w:rPr>
+      </w:pPr>
+      <w:r>
+        <w:rPr>
+          <w:rFonts w:ascii="Times New Roman" w:hAnsi="Times New Roman" w:cs="Times New Roman"/>
+          <w:bCs/>
+          <w:sz w:val="24"/>
+          <w:szCs w:val="24"/>
+          <w:lang w:val="en-US"/>
+        </w:rPr>
+        <w:t xml:space="preserve">URI: </w:t>
+      </w:r>
+      <w:hyperlink r:id="rId27" w:history="1">
+        <w:r>
+          <w:rPr>
+            <w:rStyle w:val="Hipervnculo"/>
+            <w:rFonts w:ascii="Times New Roman" w:hAnsi="Times New Roman" w:cs="Times New Roman"/>
+            <w:bCs/>
+            <w:sz w:val="24"/>
+            <w:szCs w:val="24"/>
+            <w:lang w:val="en-US"/>
+          </w:rPr>
+          <w:t>http://3.86.206.55:3003/onlinestore/persons</w:t>
+        </w:r>
+      </w:hyperlink>
+    </w:p>
+    <w:p>
+      <w:pPr>
+        <w:jc w:val="both"/>
+        <w:rPr>
+          <w:rFonts w:ascii="Times New Roman" w:hAnsi="Times New Roman" w:cs="Times New Roman"/>
+          <w:bCs/>
+          <w:sz w:val="24"/>
+          <w:szCs w:val="24"/>
+          <w:lang w:val="en-US"/>
+        </w:rPr>
+      </w:pPr>
+    </w:p>
+    <w:p>
+      <w:pPr>
+        <w:jc w:val="center"/>
+        <w:rPr>
+          <w:rFonts w:ascii="Times New Roman" w:hAnsi="Times New Roman" w:cs="Times New Roman"/>
+          <w:b/>
+          <w:sz w:val="24"/>
+          <w:szCs w:val="24"/>
+          <w:lang w:val="en-US"/>
+        </w:rPr>
+      </w:pPr>
+      <w:r>
+        <w:rPr>
+          <w:rFonts w:ascii="Times New Roman" w:hAnsi="Times New Roman" w:cs="Times New Roman"/>
+          <w:b/>
+          <w:noProof/>
+          <w:sz w:val="24"/>
+          <w:szCs w:val="24"/>
+          <w:lang w:val="en-US"/>
+        </w:rPr>
+        <w:drawing>
+          <wp:inline distT="0" distB="0" distL="0" distR="0" wp14:anchorId="7F53365B" wp14:editId="6134D567">
+            <wp:extent cx="4076700" cy="6915150"/>
+            <wp:effectExtent l="76200" t="76200" r="133350" b="133350"/>
+            <wp:docPr id="8" name="Imagen 8"/>
+            <wp:cNvGraphicFramePr>
+              <a:graphicFrameLocks xmlns:a="http://schemas.openxmlformats.org/drawingml/2006/main" noChangeAspect="1"/>
+            </wp:cNvGraphicFramePr>
+            <a:graphic xmlns:a="http://schemas.openxmlformats.org/drawingml/2006/main">
+              <a:graphicData uri="http://schemas.openxmlformats.org/drawingml/2006/picture">
+                <pic:pic xmlns:pic="http://schemas.openxmlformats.org/drawingml/2006/picture">
+                  <pic:nvPicPr>
+                    <pic:cNvPr id="0" name="Picture 2"/>
+                    <pic:cNvPicPr>
+                      <a:picLocks noChangeAspect="1" noChangeArrowheads="1"/>
+                    </pic:cNvPicPr>
+                  </pic:nvPicPr>
+                  <pic:blipFill>
+                    <a:blip r:embed="rId28">
+                      <a:extLst>
+                        <a:ext uri="{28A0092B-C50C-407E-A947-70E740481C1C}">
+                          <a14:useLocalDpi xmlns:a14="http://schemas.microsoft.com/office/drawing/2010/main" val="0"/>
+                        </a:ext>
+                      </a:extLst>
+                    </a:blip>
+                    <a:srcRect/>
+                    <a:stretch>
+                      <a:fillRect/>
+                    </a:stretch>
+                  </pic:blipFill>
+                  <pic:spPr bwMode="auto">
+                    <a:xfrm>
+                      <a:off x="0" y="0"/>
+                      <a:ext cx="4076700" cy="6915150"/>
+                    </a:xfrm>
+                    <a:prstGeom prst="rect">
+                      <a:avLst/>
+                    </a:prstGeom>
+                    <a:ln w="38100" cap="sq">
+                      <a:solidFill>
+                        <a:srgbClr val="000000"/>
+                      </a:solidFill>
+                      <a:prstDash val="solid"/>
+                      <a:miter lim="800000"/>
+                    </a:ln>
+                    <a:effectLst>
+                      <a:outerShdw blurRad="50800" dist="38100" dir="2700000" algn="tl" rotWithShape="0">
+                        <a:srgbClr val="000000">
+                          <a:alpha val="43000"/>
+                        </a:srgbClr>
+                      </a:outerShdw>
+                    </a:effectLst>
+                  </pic:spPr>
+                </pic:pic>
+              </a:graphicData>
+            </a:graphic>
+          </wp:inline>
+        </w:drawing>
+      </w:r>
+    </w:p>
+    <w:p>
+      <w:pPr>
+        <w:jc w:val="both"/>
+        <w:rPr>
+          <w:rFonts w:ascii="Times New Roman" w:hAnsi="Times New Roman" w:cs="Times New Roman"/>
+          <w:b/>
+          <w:sz w:val="24"/>
+          <w:szCs w:val="24"/>
+          <w:lang w:val="en-US"/>
+        </w:rPr>
+      </w:pPr>
+    </w:p>
     <w:sectPr>
-      <w:headerReference w:type="default" r:id="rId22"/>
+      <w:headerReference w:type="default" r:id="rId29"/>
       <w:pgSz w:w="11909" w:h="16834"/>
       <w:pgMar w:top="1440" w:right="1440" w:bottom="1440" w:left="1440" w:header="720" w:footer="720" w:gutter="0"/>
       <w:pgNumType w:start="1"/>
@@ -2841,6 +3325,95 @@
     </w:lvl>
   </w:abstractNum>
   <w:abstractNum w:abstractNumId="3" w15:restartNumberingAfterBreak="0">
+    <w:nsid w:val="13EE508E"/>
+    <w:multiLevelType w:val="hybridMultilevel"/>
+    <w:tmpl w:val="F1E0BF30"/>
+    <w:lvl w:ilvl="0" w:tplc="0D9C688A">
+      <w:start w:val="1"/>
+      <w:numFmt w:val="decimal"/>
+      <w:lvlText w:val="(%1)"/>
+      <w:lvlJc w:val="left"/>
+      <w:pPr>
+        <w:ind w:left="720" w:hanging="360"/>
+      </w:pPr>
+      <w:rPr>
+        <w:rFonts w:hint="default"/>
+      </w:rPr>
+    </w:lvl>
+    <w:lvl w:ilvl="1" w:tplc="300A0019" w:tentative="1">
+      <w:start w:val="1"/>
+      <w:numFmt w:val="lowerLetter"/>
+      <w:lvlText w:val="%2."/>
+      <w:lvlJc w:val="left"/>
+      <w:pPr>
+        <w:ind w:left="1440" w:hanging="360"/>
+      </w:pPr>
+    </w:lvl>
+    <w:lvl w:ilvl="2" w:tplc="300A001B" w:tentative="1">
+      <w:start w:val="1"/>
+      <w:numFmt w:val="lowerRoman"/>
+      <w:lvlText w:val="%3."/>
+      <w:lvlJc w:val="right"/>
+      <w:pPr>
+        <w:ind w:left="2160" w:hanging="180"/>
+      </w:pPr>
+    </w:lvl>
+    <w:lvl w:ilvl="3" w:tplc="300A000F" w:tentative="1">
+      <w:start w:val="1"/>
+      <w:numFmt w:val="decimal"/>
+      <w:lvlText w:val="%4."/>
+      <w:lvlJc w:val="left"/>
+      <w:pPr>
+        <w:ind w:left="2880" w:hanging="360"/>
+      </w:pPr>
+    </w:lvl>
+    <w:lvl w:ilvl="4" w:tplc="300A0019" w:tentative="1">
+      <w:start w:val="1"/>
+      <w:numFmt w:val="lowerLetter"/>
+      <w:lvlText w:val="%5."/>
+      <w:lvlJc w:val="left"/>
+      <w:pPr>
+        <w:ind w:left="3600" w:hanging="360"/>
+      </w:pPr>
+    </w:lvl>
+    <w:lvl w:ilvl="5" w:tplc="300A001B" w:tentative="1">
+      <w:start w:val="1"/>
+      <w:numFmt w:val="lowerRoman"/>
+      <w:lvlText w:val="%6."/>
+      <w:lvlJc w:val="right"/>
+      <w:pPr>
+        <w:ind w:left="4320" w:hanging="180"/>
+      </w:pPr>
+    </w:lvl>
+    <w:lvl w:ilvl="6" w:tplc="300A000F" w:tentative="1">
+      <w:start w:val="1"/>
+      <w:numFmt w:val="decimal"/>
+      <w:lvlText w:val="%7."/>
+      <w:lvlJc w:val="left"/>
+      <w:pPr>
+        <w:ind w:left="5040" w:hanging="360"/>
+      </w:pPr>
+    </w:lvl>
+    <w:lvl w:ilvl="7" w:tplc="300A0019" w:tentative="1">
+      <w:start w:val="1"/>
+      <w:numFmt w:val="lowerLetter"/>
+      <w:lvlText w:val="%8."/>
+      <w:lvlJc w:val="left"/>
+      <w:pPr>
+        <w:ind w:left="5760" w:hanging="360"/>
+      </w:pPr>
+    </w:lvl>
+    <w:lvl w:ilvl="8" w:tplc="300A001B" w:tentative="1">
+      <w:start w:val="1"/>
+      <w:numFmt w:val="lowerRoman"/>
+      <w:lvlText w:val="%9."/>
+      <w:lvlJc w:val="right"/>
+      <w:pPr>
+        <w:ind w:left="6480" w:hanging="180"/>
+      </w:pPr>
+    </w:lvl>
+  </w:abstractNum>
+  <w:abstractNum w:abstractNumId="4" w15:restartNumberingAfterBreak="0">
     <w:nsid w:val="14E2482E"/>
     <w:multiLevelType w:val="hybridMultilevel"/>
     <w:tmpl w:val="B40232FA"/>
@@ -2953,7 +3526,7 @@
       </w:rPr>
     </w:lvl>
   </w:abstractNum>
-  <w:abstractNum w:abstractNumId="4" w15:restartNumberingAfterBreak="0">
+  <w:abstractNum w:abstractNumId="5" w15:restartNumberingAfterBreak="0">
     <w:nsid w:val="20405C08"/>
     <w:multiLevelType w:val="multilevel"/>
     <w:tmpl w:val="E6CCC560"/>
@@ -3066,7 +3639,7 @@
       </w:rPr>
     </w:lvl>
   </w:abstractNum>
-  <w:abstractNum w:abstractNumId="5" w15:restartNumberingAfterBreak="0">
+  <w:abstractNum w:abstractNumId="6" w15:restartNumberingAfterBreak="0">
     <w:nsid w:val="21DA592A"/>
     <w:multiLevelType w:val="hybridMultilevel"/>
     <w:tmpl w:val="B8029AA8"/>
@@ -3152,7 +3725,7 @@
       </w:pPr>
     </w:lvl>
   </w:abstractNum>
-  <w:abstractNum w:abstractNumId="6" w15:restartNumberingAfterBreak="0">
+  <w:abstractNum w:abstractNumId="7" w15:restartNumberingAfterBreak="0">
     <w:nsid w:val="31EB345E"/>
     <w:multiLevelType w:val="multilevel"/>
     <w:tmpl w:val="79681AEA"/>
@@ -3265,7 +3838,7 @@
       </w:rPr>
     </w:lvl>
   </w:abstractNum>
-  <w:abstractNum w:abstractNumId="7" w15:restartNumberingAfterBreak="0">
+  <w:abstractNum w:abstractNumId="8" w15:restartNumberingAfterBreak="0">
     <w:nsid w:val="321A5B52"/>
     <w:multiLevelType w:val="hybridMultilevel"/>
     <w:tmpl w:val="D0C2525C"/>
@@ -3354,7 +3927,7 @@
       </w:pPr>
     </w:lvl>
   </w:abstractNum>
-  <w:abstractNum w:abstractNumId="8" w15:restartNumberingAfterBreak="0">
+  <w:abstractNum w:abstractNumId="9" w15:restartNumberingAfterBreak="0">
     <w:nsid w:val="343474F3"/>
     <w:multiLevelType w:val="hybridMultilevel"/>
     <w:tmpl w:val="D090997A"/>
@@ -3440,7 +4013,7 @@
       </w:pPr>
     </w:lvl>
   </w:abstractNum>
-  <w:abstractNum w:abstractNumId="9" w15:restartNumberingAfterBreak="0">
+  <w:abstractNum w:abstractNumId="10" w15:restartNumberingAfterBreak="0">
     <w:nsid w:val="36761BE7"/>
     <w:multiLevelType w:val="hybridMultilevel"/>
     <w:tmpl w:val="C22CB520"/>
@@ -3530,7 +4103,7 @@
       </w:pPr>
     </w:lvl>
   </w:abstractNum>
-  <w:abstractNum w:abstractNumId="10" w15:restartNumberingAfterBreak="0">
+  <w:abstractNum w:abstractNumId="11" w15:restartNumberingAfterBreak="0">
     <w:nsid w:val="38136FDC"/>
     <w:multiLevelType w:val="multilevel"/>
     <w:tmpl w:val="5C18853E"/>
@@ -3644,7 +4217,7 @@
       </w:rPr>
     </w:lvl>
   </w:abstractNum>
-  <w:abstractNum w:abstractNumId="11" w15:restartNumberingAfterBreak="0">
+  <w:abstractNum w:abstractNumId="12" w15:restartNumberingAfterBreak="0">
     <w:nsid w:val="39DB56AA"/>
     <w:multiLevelType w:val="multilevel"/>
     <w:tmpl w:val="238C0974"/>
@@ -3757,7 +4330,7 @@
       </w:rPr>
     </w:lvl>
   </w:abstractNum>
-  <w:abstractNum w:abstractNumId="12" w15:restartNumberingAfterBreak="0">
+  <w:abstractNum w:abstractNumId="13" w15:restartNumberingAfterBreak="0">
     <w:nsid w:val="3B45175E"/>
     <w:multiLevelType w:val="multilevel"/>
     <w:tmpl w:val="334C61E4"/>
@@ -3870,7 +4443,7 @@
       </w:pPr>
     </w:lvl>
   </w:abstractNum>
-  <w:abstractNum w:abstractNumId="13" w15:restartNumberingAfterBreak="0">
+  <w:abstractNum w:abstractNumId="14" w15:restartNumberingAfterBreak="0">
     <w:nsid w:val="428F17B9"/>
     <w:multiLevelType w:val="multilevel"/>
     <w:tmpl w:val="740A2E00"/>
@@ -3983,7 +4556,7 @@
       </w:rPr>
     </w:lvl>
   </w:abstractNum>
-  <w:abstractNum w:abstractNumId="14" w15:restartNumberingAfterBreak="0">
+  <w:abstractNum w:abstractNumId="15" w15:restartNumberingAfterBreak="0">
     <w:nsid w:val="48CF63DA"/>
     <w:multiLevelType w:val="multilevel"/>
     <w:tmpl w:val="B92C71EE"/>
@@ -4096,7 +4669,7 @@
       </w:rPr>
     </w:lvl>
   </w:abstractNum>
-  <w:abstractNum w:abstractNumId="15" w15:restartNumberingAfterBreak="0">
+  <w:abstractNum w:abstractNumId="16" w15:restartNumberingAfterBreak="0">
     <w:nsid w:val="58EA52A2"/>
     <w:multiLevelType w:val="multilevel"/>
     <w:tmpl w:val="A9B64906"/>
@@ -4245,7 +4818,7 @@
       </w:rPr>
     </w:lvl>
   </w:abstractNum>
-  <w:abstractNum w:abstractNumId="16" w15:restartNumberingAfterBreak="0">
+  <w:abstractNum w:abstractNumId="17" w15:restartNumberingAfterBreak="0">
     <w:nsid w:val="5A042241"/>
     <w:multiLevelType w:val="hybridMultilevel"/>
     <w:tmpl w:val="8C4E20B4"/>
@@ -4331,7 +4904,7 @@
       </w:pPr>
     </w:lvl>
   </w:abstractNum>
-  <w:abstractNum w:abstractNumId="17" w15:restartNumberingAfterBreak="0">
+  <w:abstractNum w:abstractNumId="18" w15:restartNumberingAfterBreak="0">
     <w:nsid w:val="6B364AEB"/>
     <w:multiLevelType w:val="multilevel"/>
     <w:tmpl w:val="CDDE55D4"/>
@@ -4480,7 +5053,7 @@
       </w:rPr>
     </w:lvl>
   </w:abstractNum>
-  <w:abstractNum w:abstractNumId="18" w15:restartNumberingAfterBreak="0">
+  <w:abstractNum w:abstractNumId="19" w15:restartNumberingAfterBreak="0">
     <w:nsid w:val="733C09CB"/>
     <w:multiLevelType w:val="hybridMultilevel"/>
     <w:tmpl w:val="D090997A"/>
@@ -4566,7 +5139,7 @@
       </w:pPr>
     </w:lvl>
   </w:abstractNum>
-  <w:abstractNum w:abstractNumId="19" w15:restartNumberingAfterBreak="0">
+  <w:abstractNum w:abstractNumId="20" w15:restartNumberingAfterBreak="0">
     <w:nsid w:val="7B4C63A1"/>
     <w:multiLevelType w:val="multilevel"/>
     <w:tmpl w:val="A61C1D60"/>
@@ -4679,7 +5252,7 @@
       </w:rPr>
     </w:lvl>
   </w:abstractNum>
-  <w:abstractNum w:abstractNumId="20" w15:restartNumberingAfterBreak="0">
+  <w:abstractNum w:abstractNumId="21" w15:restartNumberingAfterBreak="0">
     <w:nsid w:val="7D091CDB"/>
     <w:multiLevelType w:val="multilevel"/>
     <w:tmpl w:val="85DA809A"/>
@@ -4792,7 +5365,7 @@
       </w:rPr>
     </w:lvl>
   </w:abstractNum>
-  <w:abstractNum w:abstractNumId="21" w15:restartNumberingAfterBreak="0">
+  <w:abstractNum w:abstractNumId="22" w15:restartNumberingAfterBreak="0">
     <w:nsid w:val="7DB90908"/>
     <w:multiLevelType w:val="multilevel"/>
     <w:tmpl w:val="7180B8F8"/>
@@ -4906,64 +5479,64 @@
     </w:lvl>
   </w:abstractNum>
   <w:num w:numId="1" w16cid:durableId="1493790336">
-    <w:abstractNumId w:val="10"/>
+    <w:abstractNumId w:val="11"/>
   </w:num>
   <w:num w:numId="2" w16cid:durableId="1603495255">
-    <w:abstractNumId w:val="19"/>
+    <w:abstractNumId w:val="20"/>
   </w:num>
   <w:num w:numId="3" w16cid:durableId="2090694132">
-    <w:abstractNumId w:val="6"/>
+    <w:abstractNumId w:val="7"/>
   </w:num>
   <w:num w:numId="4" w16cid:durableId="1392919937">
-    <w:abstractNumId w:val="20"/>
+    <w:abstractNumId w:val="21"/>
   </w:num>
   <w:num w:numId="5" w16cid:durableId="1606570714">
-    <w:abstractNumId w:val="21"/>
+    <w:abstractNumId w:val="22"/>
   </w:num>
   <w:num w:numId="6" w16cid:durableId="1070928532">
-    <w:abstractNumId w:val="13"/>
+    <w:abstractNumId w:val="14"/>
   </w:num>
   <w:num w:numId="7" w16cid:durableId="2104371156">
-    <w:abstractNumId w:val="4"/>
+    <w:abstractNumId w:val="5"/>
   </w:num>
   <w:num w:numId="8" w16cid:durableId="568271655">
-    <w:abstractNumId w:val="14"/>
+    <w:abstractNumId w:val="15"/>
   </w:num>
   <w:num w:numId="9" w16cid:durableId="1449933201">
     <w:abstractNumId w:val="2"/>
   </w:num>
   <w:num w:numId="10" w16cid:durableId="1916165192">
-    <w:abstractNumId w:val="11"/>
+    <w:abstractNumId w:val="12"/>
   </w:num>
   <w:num w:numId="11" w16cid:durableId="1047948502">
-    <w:abstractNumId w:val="16"/>
+    <w:abstractNumId w:val="17"/>
   </w:num>
   <w:num w:numId="12" w16cid:durableId="1019967552">
+    <w:abstractNumId w:val="10"/>
+  </w:num>
+  <w:num w:numId="13" w16cid:durableId="1017150424">
     <w:abstractNumId w:val="9"/>
   </w:num>
-  <w:num w:numId="13" w16cid:durableId="1017150424">
-    <w:abstractNumId w:val="8"/>
-  </w:num>
   <w:num w:numId="14" w16cid:durableId="891768269">
-    <w:abstractNumId w:val="18"/>
+    <w:abstractNumId w:val="19"/>
   </w:num>
   <w:num w:numId="15" w16cid:durableId="1282154199">
     <w:abstractNumId w:val="1"/>
   </w:num>
   <w:num w:numId="16" w16cid:durableId="1600873060">
-    <w:abstractNumId w:val="12"/>
+    <w:abstractNumId w:val="13"/>
   </w:num>
   <w:num w:numId="17" w16cid:durableId="1568105896">
-    <w:abstractNumId w:val="5"/>
+    <w:abstractNumId w:val="6"/>
   </w:num>
   <w:num w:numId="18" w16cid:durableId="899629836">
     <w:abstractNumId w:val="0"/>
   </w:num>
   <w:num w:numId="19" w16cid:durableId="126511060">
-    <w:abstractNumId w:val="7"/>
+    <w:abstractNumId w:val="8"/>
   </w:num>
   <w:num w:numId="20" w16cid:durableId="2060274559">
-    <w:abstractNumId w:val="15"/>
+    <w:abstractNumId w:val="16"/>
     <w:lvlOverride w:ilvl="0">
       <w:lvl w:ilvl="0">
         <w:numFmt w:val="bullet"/>
@@ -4983,9 +5556,12 @@
     </w:lvlOverride>
   </w:num>
   <w:num w:numId="21" w16cid:durableId="249047281">
-    <w:abstractNumId w:val="17"/>
+    <w:abstractNumId w:val="18"/>
   </w:num>
   <w:num w:numId="22" w16cid:durableId="550724968">
+    <w:abstractNumId w:val="4"/>
+  </w:num>
+  <w:num w:numId="23" w16cid:durableId="622080626">
     <w:abstractNumId w:val="3"/>
   </w:num>
 </w:numbering>
@@ -5114,6 +5690,7 @@
     <w:lsdException w:name="HTML Sample" w:semiHidden="1" w:unhideWhenUsed="1"/>
     <w:lsdException w:name="HTML Typewriter" w:semiHidden="1" w:unhideWhenUsed="1"/>
     <w:lsdException w:name="HTML Variable" w:semiHidden="1" w:unhideWhenUsed="1"/>
+    <w:lsdException w:name="Normal Table" w:semiHidden="1" w:unhideWhenUsed="1"/>
     <w:lsdException w:name="annotation subject" w:semiHidden="1" w:unhideWhenUsed="1"/>
     <w:lsdException w:name="No List" w:semiHidden="1" w:unhideWhenUsed="1"/>
     <w:lsdException w:name="Outline List 1" w:semiHidden="1" w:unhideWhenUsed="1"/>
@@ -5156,8 +5733,11 @@
     <w:lsdException w:name="Table Contemporary" w:semiHidden="1" w:unhideWhenUsed="1"/>
     <w:lsdException w:name="Table Elegant" w:semiHidden="1" w:unhideWhenUsed="1"/>
     <w:lsdException w:name="Table Professional" w:semiHidden="1" w:unhideWhenUsed="1"/>
+    <w:lsdException w:name="Table Subtle 1" w:semiHidden="1" w:unhideWhenUsed="1"/>
     <w:lsdException w:name="Table Subtle 2" w:semiHidden="1" w:unhideWhenUsed="1"/>
     <w:lsdException w:name="Table Web 1" w:semiHidden="1" w:unhideWhenUsed="1"/>
+    <w:lsdException w:name="Table Web 2" w:semiHidden="1" w:unhideWhenUsed="1"/>
+    <w:lsdException w:name="Table Web 3" w:semiHidden="1" w:unhideWhenUsed="1"/>
     <w:lsdException w:name="Balloon Text" w:semiHidden="1" w:unhideWhenUsed="1"/>
     <w:lsdException w:name="Table Grid" w:uiPriority="39"/>
     <w:lsdException w:name="Table Theme" w:semiHidden="1" w:unhideWhenUsed="1"/>
@@ -5804,6 +6384,18 @@
       <w:shd w:val="clear" w:color="auto" w:fill="E1DFDD"/>
     </w:rPr>
   </w:style>
+  <w:style w:type="character" w:styleId="Mencinsinresolver">
+    <w:name w:val="Unresolved Mention"/>
+    <w:basedOn w:val="Fuentedeprrafopredeter"/>
+    <w:uiPriority w:val="99"/>
+    <w:semiHidden/>
+    <w:unhideWhenUsed/>
+    <w:rsid w:val="0074335F"/>
+    <w:rPr>
+      <w:color w:val="605E5C"/>
+      <w:shd w:val="clear" w:color="auto" w:fill="E1DFDD"/>
+    </w:rPr>
+  </w:style>
 </w:styles>
 </file>
 
